--- a/Курсовой проект.docx
+++ b/Курсовой проект.docx
@@ -229,36 +229,14 @@
           <w:szCs w:val="24"/>
         </w:rPr>
       </w:pPr>
-      <w:bookmarkStart w:id="18" w:name="_Toc10527549"/>
-      <w:bookmarkStart w:id="19" w:name="_Toc34847752"/>
-      <w:bookmarkStart w:id="20" w:name="_Toc34847864"/>
       <w:r>
         <w:rPr>
           <w:rFonts w:ascii="Arial" w:hAnsi="Arial" w:cs="Arial"/>
           <w:i/>
           <w:szCs w:val="24"/>
         </w:rPr>
-        <w:t>Онлайн-портал сети библиотек</w:t>
-      </w:r>
-      <w:r>
-        <w:rPr>
-          <w:rFonts w:ascii="Arial" w:hAnsi="Arial" w:cs="Arial"/>
-          <w:i/>
-          <w:szCs w:val="24"/>
-        </w:rPr>
-        <w:t xml:space="preserve"> </w:t>
-      </w:r>
-      <w:r>
-        <w:rPr>
-          <w:rFonts w:ascii="Arial" w:hAnsi="Arial" w:cs="Arial"/>
-          <w:i/>
-          <w:szCs w:val="24"/>
-        </w:rPr>
-        <w:t>LibOn</w:t>
-      </w:r>
-      <w:bookmarkEnd w:id="18"/>
-      <w:bookmarkEnd w:id="19"/>
-      <w:bookmarkEnd w:id="20"/>
+        <w:t>Сервис подачи работ на конференцию</w:t>
+      </w:r>
     </w:p>
     <w:p>
       <w:pPr>
@@ -710,7 +688,7 @@
           <w:r>
             <w:fldChar w:fldCharType="separate"/>
           </w:r>
-          <w:hyperlink w:anchor="_Toc34848033" w:history="1">
+          <w:hyperlink w:anchor="_Toc35078189" w:history="1">
             <w:r>
               <w:rPr>
                 <w:rStyle w:val="ab"/>
@@ -737,7 +715,7 @@
                 <w:noProof/>
                 <w:webHidden/>
               </w:rPr>
-              <w:instrText xml:space="preserve"> PAGEREF _Toc34848033 \h </w:instrText>
+              <w:instrText xml:space="preserve"> PAGEREF _Toc35078189 \h </w:instrText>
             </w:r>
             <w:r>
               <w:rPr>
@@ -757,7 +735,7 @@
                 <w:noProof/>
                 <w:webHidden/>
               </w:rPr>
-              <w:t>4</w:t>
+              <w:t>3</w:t>
             </w:r>
             <w:r>
               <w:rPr>
@@ -777,7 +755,7 @@
               <w:sz w:val="22"/>
             </w:rPr>
           </w:pPr>
-          <w:hyperlink w:anchor="_Toc34848034" w:history="1">
+          <w:hyperlink w:anchor="_Toc35078190" w:history="1">
             <w:r>
               <w:rPr>
                 <w:rStyle w:val="ab"/>
@@ -804,7 +782,7 @@
                 <w:noProof/>
                 <w:webHidden/>
               </w:rPr>
-              <w:instrText xml:space="preserve"> PAGEREF _Toc34848034 \h </w:instrText>
+              <w:instrText xml:space="preserve"> PAGEREF _Toc35078190 \h </w:instrText>
             </w:r>
             <w:r>
               <w:rPr>
@@ -824,7 +802,7 @@
                 <w:noProof/>
                 <w:webHidden/>
               </w:rPr>
-              <w:t>5</w:t>
+              <w:t>4</w:t>
             </w:r>
             <w:r>
               <w:rPr>
@@ -844,7 +822,7 @@
               <w:sz w:val="22"/>
             </w:rPr>
           </w:pPr>
-          <w:hyperlink w:anchor="_Toc34848035" w:history="1">
+          <w:hyperlink w:anchor="_Toc35078191" w:history="1">
             <w:r>
               <w:rPr>
                 <w:rStyle w:val="ab"/>
@@ -871,7 +849,7 @@
                 <w:noProof/>
                 <w:webHidden/>
               </w:rPr>
-              <w:instrText xml:space="preserve"> PAGEREF _Toc34848035 \h </w:instrText>
+              <w:instrText xml:space="preserve"> PAGEREF _Toc35078191 \h </w:instrText>
             </w:r>
             <w:r>
               <w:rPr>
@@ -891,7 +869,409 @@
                 <w:noProof/>
                 <w:webHidden/>
               </w:rPr>
+              <w:t>5</w:t>
+            </w:r>
+            <w:r>
+              <w:rPr>
+                <w:noProof/>
+                <w:webHidden/>
+              </w:rPr>
+              <w:fldChar w:fldCharType="end"/>
+            </w:r>
+          </w:hyperlink>
+        </w:p>
+        <w:p>
+          <w:pPr>
+            <w:pStyle w:val="12"/>
+            <w:rPr>
+              <w:rFonts w:asciiTheme="minorHAnsi" w:hAnsiTheme="minorHAnsi" w:cstheme="minorBidi"/>
+              <w:noProof/>
+              <w:sz w:val="22"/>
+            </w:rPr>
+          </w:pPr>
+          <w:hyperlink w:anchor="_Toc35078192" w:history="1">
+            <w:r>
+              <w:rPr>
+                <w:rStyle w:val="ab"/>
+                <w:noProof/>
+              </w:rPr>
+              <w:t>2. Анализ предметной области</w:t>
+            </w:r>
+            <w:r>
+              <w:rPr>
+                <w:noProof/>
+                <w:webHidden/>
+              </w:rPr>
+              <w:tab/>
+            </w:r>
+            <w:r>
+              <w:rPr>
+                <w:noProof/>
+                <w:webHidden/>
+              </w:rPr>
+              <w:fldChar w:fldCharType="begin"/>
+            </w:r>
+            <w:r>
+              <w:rPr>
+                <w:noProof/>
+                <w:webHidden/>
+              </w:rPr>
+              <w:instrText xml:space="preserve"> PAGEREF _Toc35078192 \h </w:instrText>
+            </w:r>
+            <w:r>
+              <w:rPr>
+                <w:noProof/>
+                <w:webHidden/>
+              </w:rPr>
+            </w:r>
+            <w:r>
+              <w:rPr>
+                <w:noProof/>
+                <w:webHidden/>
+              </w:rPr>
+              <w:fldChar w:fldCharType="separate"/>
+            </w:r>
+            <w:r>
+              <w:rPr>
+                <w:noProof/>
+                <w:webHidden/>
+              </w:rPr>
               <w:t>6</w:t>
+            </w:r>
+            <w:r>
+              <w:rPr>
+                <w:noProof/>
+                <w:webHidden/>
+              </w:rPr>
+              <w:fldChar w:fldCharType="end"/>
+            </w:r>
+          </w:hyperlink>
+        </w:p>
+        <w:p>
+          <w:pPr>
+            <w:pStyle w:val="12"/>
+            <w:rPr>
+              <w:rFonts w:asciiTheme="minorHAnsi" w:hAnsiTheme="minorHAnsi" w:cstheme="minorBidi"/>
+              <w:noProof/>
+              <w:sz w:val="22"/>
+            </w:rPr>
+          </w:pPr>
+          <w:hyperlink w:anchor="_Toc35078193" w:history="1">
+            <w:r>
+              <w:rPr>
+                <w:rStyle w:val="ab"/>
+                <w:noProof/>
+              </w:rPr>
+              <w:t>2. Тестирование</w:t>
+            </w:r>
+            <w:r>
+              <w:rPr>
+                <w:noProof/>
+                <w:webHidden/>
+              </w:rPr>
+              <w:tab/>
+            </w:r>
+            <w:r>
+              <w:rPr>
+                <w:noProof/>
+                <w:webHidden/>
+              </w:rPr>
+              <w:fldChar w:fldCharType="begin"/>
+            </w:r>
+            <w:r>
+              <w:rPr>
+                <w:noProof/>
+                <w:webHidden/>
+              </w:rPr>
+              <w:instrText xml:space="preserve"> PAGEREF _Toc35078193 \h </w:instrText>
+            </w:r>
+            <w:r>
+              <w:rPr>
+                <w:noProof/>
+                <w:webHidden/>
+              </w:rPr>
+            </w:r>
+            <w:r>
+              <w:rPr>
+                <w:noProof/>
+                <w:webHidden/>
+              </w:rPr>
+              <w:fldChar w:fldCharType="separate"/>
+            </w:r>
+            <w:r>
+              <w:rPr>
+                <w:noProof/>
+                <w:webHidden/>
+              </w:rPr>
+              <w:t>7</w:t>
+            </w:r>
+            <w:r>
+              <w:rPr>
+                <w:noProof/>
+                <w:webHidden/>
+              </w:rPr>
+              <w:fldChar w:fldCharType="end"/>
+            </w:r>
+          </w:hyperlink>
+        </w:p>
+        <w:p>
+          <w:pPr>
+            <w:pStyle w:val="12"/>
+            <w:rPr>
+              <w:rFonts w:asciiTheme="minorHAnsi" w:hAnsiTheme="minorHAnsi" w:cstheme="minorBidi"/>
+              <w:noProof/>
+              <w:sz w:val="22"/>
+            </w:rPr>
+          </w:pPr>
+          <w:hyperlink w:anchor="_Toc35078194" w:history="1">
+            <w:r>
+              <w:rPr>
+                <w:rStyle w:val="ab"/>
+                <w:noProof/>
+              </w:rPr>
+              <w:t>3. Реализация</w:t>
+            </w:r>
+            <w:r>
+              <w:rPr>
+                <w:noProof/>
+                <w:webHidden/>
+              </w:rPr>
+              <w:tab/>
+            </w:r>
+            <w:r>
+              <w:rPr>
+                <w:noProof/>
+                <w:webHidden/>
+              </w:rPr>
+              <w:fldChar w:fldCharType="begin"/>
+            </w:r>
+            <w:r>
+              <w:rPr>
+                <w:noProof/>
+                <w:webHidden/>
+              </w:rPr>
+              <w:instrText xml:space="preserve"> PAGEREF _Toc35078194 \h </w:instrText>
+            </w:r>
+            <w:r>
+              <w:rPr>
+                <w:noProof/>
+                <w:webHidden/>
+              </w:rPr>
+            </w:r>
+            <w:r>
+              <w:rPr>
+                <w:noProof/>
+                <w:webHidden/>
+              </w:rPr>
+              <w:fldChar w:fldCharType="separate"/>
+            </w:r>
+            <w:r>
+              <w:rPr>
+                <w:noProof/>
+                <w:webHidden/>
+              </w:rPr>
+              <w:t>8</w:t>
+            </w:r>
+            <w:r>
+              <w:rPr>
+                <w:noProof/>
+                <w:webHidden/>
+              </w:rPr>
+              <w:fldChar w:fldCharType="end"/>
+            </w:r>
+          </w:hyperlink>
+        </w:p>
+        <w:p>
+          <w:pPr>
+            <w:pStyle w:val="12"/>
+            <w:rPr>
+              <w:rFonts w:asciiTheme="minorHAnsi" w:hAnsiTheme="minorHAnsi" w:cstheme="minorBidi"/>
+              <w:noProof/>
+              <w:sz w:val="22"/>
+            </w:rPr>
+          </w:pPr>
+          <w:hyperlink w:anchor="_Toc35078195" w:history="1">
+            <w:r>
+              <w:rPr>
+                <w:rStyle w:val="ab"/>
+                <w:noProof/>
+              </w:rPr>
+              <w:t>4. Заключение</w:t>
+            </w:r>
+            <w:r>
+              <w:rPr>
+                <w:noProof/>
+                <w:webHidden/>
+              </w:rPr>
+              <w:tab/>
+            </w:r>
+            <w:r>
+              <w:rPr>
+                <w:noProof/>
+                <w:webHidden/>
+              </w:rPr>
+              <w:fldChar w:fldCharType="begin"/>
+            </w:r>
+            <w:r>
+              <w:rPr>
+                <w:noProof/>
+                <w:webHidden/>
+              </w:rPr>
+              <w:instrText xml:space="preserve"> PAGEREF _Toc35078195 \h </w:instrText>
+            </w:r>
+            <w:r>
+              <w:rPr>
+                <w:noProof/>
+                <w:webHidden/>
+              </w:rPr>
+            </w:r>
+            <w:r>
+              <w:rPr>
+                <w:noProof/>
+                <w:webHidden/>
+              </w:rPr>
+              <w:fldChar w:fldCharType="separate"/>
+            </w:r>
+            <w:r>
+              <w:rPr>
+                <w:noProof/>
+                <w:webHidden/>
+              </w:rPr>
+              <w:t>9</w:t>
+            </w:r>
+            <w:r>
+              <w:rPr>
+                <w:noProof/>
+                <w:webHidden/>
+              </w:rPr>
+              <w:fldChar w:fldCharType="end"/>
+            </w:r>
+          </w:hyperlink>
+        </w:p>
+        <w:p>
+          <w:pPr>
+            <w:pStyle w:val="12"/>
+            <w:rPr>
+              <w:rFonts w:asciiTheme="minorHAnsi" w:hAnsiTheme="minorHAnsi" w:cstheme="minorBidi"/>
+              <w:noProof/>
+              <w:sz w:val="22"/>
+            </w:rPr>
+          </w:pPr>
+          <w:hyperlink w:anchor="_Toc35078196" w:history="1">
+            <w:r>
+              <w:rPr>
+                <w:rStyle w:val="ab"/>
+                <w:noProof/>
+              </w:rPr>
+              <w:t>5. Список использованных источников</w:t>
+            </w:r>
+            <w:r>
+              <w:rPr>
+                <w:noProof/>
+                <w:webHidden/>
+              </w:rPr>
+              <w:tab/>
+            </w:r>
+            <w:r>
+              <w:rPr>
+                <w:noProof/>
+                <w:webHidden/>
+              </w:rPr>
+              <w:fldChar w:fldCharType="begin"/>
+            </w:r>
+            <w:r>
+              <w:rPr>
+                <w:noProof/>
+                <w:webHidden/>
+              </w:rPr>
+              <w:instrText xml:space="preserve"> PAGEREF _Toc35078196 \h </w:instrText>
+            </w:r>
+            <w:r>
+              <w:rPr>
+                <w:noProof/>
+                <w:webHidden/>
+              </w:rPr>
+            </w:r>
+            <w:r>
+              <w:rPr>
+                <w:noProof/>
+                <w:webHidden/>
+              </w:rPr>
+              <w:fldChar w:fldCharType="separate"/>
+            </w:r>
+            <w:r>
+              <w:rPr>
+                <w:noProof/>
+                <w:webHidden/>
+              </w:rPr>
+              <w:t>10</w:t>
+            </w:r>
+            <w:r>
+              <w:rPr>
+                <w:noProof/>
+                <w:webHidden/>
+              </w:rPr>
+              <w:fldChar w:fldCharType="end"/>
+            </w:r>
+          </w:hyperlink>
+        </w:p>
+        <w:p>
+          <w:pPr>
+            <w:pStyle w:val="12"/>
+            <w:rPr>
+              <w:rFonts w:asciiTheme="minorHAnsi" w:hAnsiTheme="minorHAnsi" w:cstheme="minorBidi"/>
+              <w:noProof/>
+              <w:sz w:val="22"/>
+            </w:rPr>
+          </w:pPr>
+          <w:hyperlink w:anchor="_Toc35078197" w:history="1">
+            <w:r>
+              <w:rPr>
+                <w:rStyle w:val="ab"/>
+                <w:noProof/>
+              </w:rPr>
+              <w:t>6. Отчет по ролям</w:t>
+            </w:r>
+            <w:r>
+              <w:rPr>
+                <w:noProof/>
+                <w:webHidden/>
+              </w:rPr>
+              <w:tab/>
+            </w:r>
+            <w:r>
+              <w:rPr>
+                <w:noProof/>
+                <w:webHidden/>
+              </w:rPr>
+              <w:fldChar w:fldCharType="begin"/>
+            </w:r>
+            <w:r>
+              <w:rPr>
+                <w:noProof/>
+                <w:webHidden/>
+              </w:rPr>
+              <w:instrText xml:space="preserve"> PAGEREF _Toc35078197 \h </w:instrText>
+            </w:r>
+            <w:r>
+              <w:rPr>
+                <w:noProof/>
+                <w:webHidden/>
+              </w:rPr>
+            </w:r>
+            <w:r>
+              <w:rPr>
+                <w:noProof/>
+                <w:webHidden/>
+              </w:rPr>
+              <w:fldChar w:fldCharType="separate"/>
+            </w:r>
+            <w:r>
+              <w:rPr>
+                <w:noProof/>
+                <w:webHidden/>
+              </w:rPr>
+              <w:t>11</w:t>
             </w:r>
             <w:r>
               <w:rPr>
@@ -929,71 +1309,829 @@
       <w:pPr>
         <w:pStyle w:val="10"/>
       </w:pPr>
-      <w:bookmarkStart w:id="21" w:name="_Toc10444695"/>
-      <w:bookmarkStart w:id="22" w:name="_Toc34847882"/>
-      <w:bookmarkStart w:id="23" w:name="_Toc34848033"/>
-      <w:bookmarkStart w:id="24" w:name="_Toc7191923"/>
-      <w:bookmarkStart w:id="25" w:name="_Toc7191922"/>
+      <w:bookmarkStart w:id="18" w:name="_Toc10444695"/>
+      <w:bookmarkStart w:id="19" w:name="_Toc34847882"/>
+      <w:bookmarkStart w:id="20" w:name="_Toc7191923"/>
+      <w:bookmarkStart w:id="21" w:name="_Toc35078189"/>
+      <w:bookmarkStart w:id="22" w:name="_Toc7191922"/>
       <w:r>
         <w:lastRenderedPageBreak/>
         <w:t>Введение</w:t>
       </w:r>
+      <w:bookmarkStart w:id="23" w:name="_Toc34847883"/>
+      <w:bookmarkStart w:id="24" w:name="_Toc35078190"/>
+      <w:bookmarkEnd w:id="18"/>
+      <w:bookmarkEnd w:id="19"/>
+      <w:bookmarkEnd w:id="20"/>
       <w:bookmarkEnd w:id="21"/>
-      <w:bookmarkEnd w:id="22"/>
-      <w:bookmarkEnd w:id="23"/>
     </w:p>
     <w:p>
       <w:pPr>
         <w:pStyle w:val="a1"/>
-        <w:jc w:val="both"/>
-      </w:pPr>
-      <w:bookmarkStart w:id="26" w:name="_GoBack"/>
-      <w:bookmarkEnd w:id="26"/>
+      </w:pPr>
+      <w:r>
+        <w:t>В современном мире</w:t>
+      </w:r>
+      <w:r>
+        <w:t xml:space="preserve"> любому специалисту, желающему оставаться конкурентоспособным </w:t>
+      </w:r>
+      <w:r>
+        <w:t xml:space="preserve">в своей области, необходимо постоянно развивать свои навыки и доказывать свои компетенции. </w:t>
+      </w:r>
+      <w:r>
+        <w:t>Существует несколько способов развития</w:t>
+      </w:r>
+      <w:r>
+        <w:t xml:space="preserve"> специалиста: прохождение тренингов, дополнительное обучение, митапы с коллегами, участие в</w:t>
+      </w:r>
+      <w:r>
+        <w:t xml:space="preserve"> научных</w:t>
+      </w:r>
+      <w:r>
+        <w:t xml:space="preserve"> конференциях. Остановимся на последнем. Участие в конференции в качестве докладчика является самым действенным из перечисленных способов по нескольким причинам: во-первых, выступая в роли докладчика, прокачивает не только </w:t>
+      </w:r>
+      <w:r>
+        <w:rPr>
+          <w:lang w:val="en-US"/>
+        </w:rPr>
+        <w:t>hard</w:t>
+      </w:r>
+      <w:r>
+        <w:t xml:space="preserve"> </w:t>
+      </w:r>
+      <w:r>
+        <w:rPr>
+          <w:lang w:val="en-US"/>
+        </w:rPr>
+        <w:t>skills</w:t>
+      </w:r>
+      <w:r>
+        <w:t xml:space="preserve">, но и </w:t>
+      </w:r>
+      <w:r>
+        <w:rPr>
+          <w:lang w:val="en-US"/>
+        </w:rPr>
+        <w:t>soft</w:t>
+      </w:r>
+      <w:r>
+        <w:t xml:space="preserve"> </w:t>
+      </w:r>
+      <w:r>
+        <w:rPr>
+          <w:lang w:val="en-US"/>
+        </w:rPr>
+        <w:t>skills</w:t>
+      </w:r>
+      <w:r>
+        <w:t xml:space="preserve">. Последние в свою очередь используются повсеместно, в независимости от сферы деятельности. Во-вторых, </w:t>
+      </w:r>
+      <w:r>
+        <w:t xml:space="preserve">при самостоятельной подготовке научного материала специалист сам начинает лучше разбираться в выбранной теме, что положительно сказывается на его </w:t>
+      </w:r>
+      <w:r>
+        <w:rPr>
+          <w:lang w:val="en-US"/>
+        </w:rPr>
+        <w:t>hard</w:t>
+      </w:r>
+      <w:r>
+        <w:t xml:space="preserve"> </w:t>
+      </w:r>
+      <w:r>
+        <w:rPr>
+          <w:lang w:val="en-US"/>
+        </w:rPr>
+        <w:t>skills</w:t>
+      </w:r>
+      <w:r>
+        <w:t>.</w:t>
+      </w:r>
+      <w:r>
+        <w:t xml:space="preserve"> И в-третьих, формат конференции позволяет найти и обсудить решения задач, которые поднимаются участниками.</w:t>
+      </w:r>
     </w:p>
     <w:p>
       <w:pPr>
         <w:pStyle w:val="a1"/>
       </w:pPr>
+      <w:r>
+        <w:t>Учитывая темп жизни современного человека,</w:t>
+      </w:r>
+      <w:r>
+        <w:t xml:space="preserve"> время является важнейшим ресурсом. Поэтому</w:t>
+      </w:r>
+      <w:r>
+        <w:t xml:space="preserve"> </w:t>
+      </w:r>
+      <w:r>
+        <w:t>возможность лично представлять свои работы или статьи и участвовать в их модерации, редактировании сводится к минимуму или вовсе отсутствует. Очевидно, что использование онлайн-сервиса для предоставления статей</w:t>
+      </w:r>
+      <w:r>
+        <w:t>/работ</w:t>
+      </w:r>
+      <w:r>
+        <w:t xml:space="preserve"> на научную конференцию имеет ряд преимуществ: </w:t>
+      </w:r>
     </w:p>
     <w:p>
       <w:pPr>
         <w:pStyle w:val="a1"/>
       </w:pPr>
-    </w:p>
-    <w:p>
-      <w:pPr>
-        <w:pStyle w:val="a9"/>
+      <w:r>
+        <w:t xml:space="preserve"> - Возможность регистрации на конференцию, не выходя из дома. </w:t>
+      </w:r>
+    </w:p>
+    <w:p>
+      <w:pPr>
+        <w:pStyle w:val="a1"/>
+      </w:pPr>
+      <w:r>
+        <w:t xml:space="preserve"> - Редактирование своих</w:t>
+      </w:r>
+      <w:r>
+        <w:t xml:space="preserve"> загруженных</w:t>
+      </w:r>
+      <w:r>
+        <w:t xml:space="preserve"> работ под </w:t>
+      </w:r>
+      <w:r>
+        <w:t>дистанционным руководством.</w:t>
+      </w:r>
+    </w:p>
+    <w:p>
+      <w:pPr>
+        <w:pStyle w:val="a1"/>
+      </w:pPr>
+      <w:r>
+        <w:t xml:space="preserve"> - Удобное отслеживание состояния работы </w:t>
+      </w:r>
+    </w:p>
+    <w:p>
+      <w:pPr>
+        <w:pStyle w:val="a1"/>
+      </w:pPr>
+      <w:r>
+        <w:t xml:space="preserve">По данным причинам </w:t>
+      </w:r>
+      <w:r>
+        <w:t>онлайн-</w:t>
+      </w:r>
+      <w:r>
+        <w:t>сервис</w:t>
+      </w:r>
+      <w:r>
+        <w:t xml:space="preserve"> – это простое решение, с возможностью долгосрочной поддержки, которое доступно для большинства пользователей сети Интернет.</w:t>
+      </w:r>
+    </w:p>
+    <w:p>
+      <w:pPr>
+        <w:pStyle w:val="a1"/>
+      </w:pPr>
+      <w:r>
+        <w:t xml:space="preserve">Целью данного курсового проекта является задача по разработке веб-сервиса, содержащего необходимый функционал и лаконичный дизайн, для организации Научной Конференции. </w:t>
+      </w:r>
+    </w:p>
+    <w:p>
+      <w:pPr>
+        <w:pStyle w:val="a1"/>
+      </w:pPr>
+      <w:r>
+        <w:t>Для достижения поставленной цели были определены следующие задачи:</w:t>
+      </w:r>
+    </w:p>
+    <w:p>
+      <w:pPr>
+        <w:pStyle w:val="a1"/>
         <w:numPr>
           <w:ilvl w:val="0"/>
-          <w:numId w:val="15"/>
+          <w:numId w:val="43"/>
         </w:numPr>
       </w:pPr>
       <w:r>
-        <w:br w:type="page"/>
-      </w:r>
-    </w:p>
-    <w:p/>
-    <w:p>
-      <w:pPr>
-        <w:pStyle w:val="10"/>
-      </w:pPr>
-      <w:bookmarkStart w:id="27" w:name="_Toc34847883"/>
-      <w:bookmarkStart w:id="28" w:name="_Toc34848034"/>
-      <w:bookmarkEnd w:id="24"/>
-      <w:r>
-        <w:t>Используемые определения</w:t>
-      </w:r>
-      <w:bookmarkEnd w:id="27"/>
-      <w:bookmarkEnd w:id="28"/>
-    </w:p>
-    <w:p>
-      <w:pPr>
-        <w:pStyle w:val="a9"/>
+        <w:lastRenderedPageBreak/>
+        <w:t>проектирование веб-сервиса средствами языка UML</w:t>
+      </w:r>
+    </w:p>
+    <w:p>
+      <w:pPr>
+        <w:pStyle w:val="a1"/>
         <w:numPr>
           <w:ilvl w:val="0"/>
-          <w:numId w:val="40"/>
+          <w:numId w:val="43"/>
         </w:numPr>
-        <w:spacing w:line="360" w:lineRule="auto"/>
+      </w:pPr>
+      <w:r>
+        <w:t>разработка базы данных для хранения информации о пользователях и их статьях</w:t>
+      </w:r>
+    </w:p>
+    <w:p>
+      <w:pPr>
+        <w:pStyle w:val="a1"/>
+        <w:numPr>
+          <w:ilvl w:val="0"/>
+          <w:numId w:val="43"/>
+        </w:numPr>
+      </w:pPr>
+      <w:r>
+        <w:t>разработка программной реализации веб-сервиса</w:t>
+      </w:r>
+    </w:p>
+    <w:p>
+      <w:pPr>
+        <w:pStyle w:val="a1"/>
+        <w:numPr>
+          <w:ilvl w:val="0"/>
+          <w:numId w:val="43"/>
+        </w:numPr>
+      </w:pPr>
+      <w:r>
+        <w:t>тестирование</w:t>
+      </w:r>
+    </w:p>
+    <w:p>
+      <w:pPr>
+        <w:ind w:firstLine="0"/>
+        <w:rPr>
+          <w:sz w:val="28"/>
+        </w:rPr>
+      </w:pPr>
+      <w:r>
+        <w:br w:type="page"/>
+      </w:r>
+    </w:p>
+    <w:p>
+      <w:pPr>
+        <w:pStyle w:val="10"/>
+      </w:pPr>
+      <w:r>
+        <w:lastRenderedPageBreak/>
+        <w:t>Используемые определения</w:t>
+      </w:r>
+      <w:bookmarkEnd w:id="23"/>
+      <w:bookmarkEnd w:id="24"/>
+    </w:p>
+    <w:tbl>
+      <w:tblPr>
+        <w:tblStyle w:val="af4"/>
+        <w:tblW w:w="0" w:type="auto"/>
+        <w:tblLook w:val="04A0" w:firstRow="1" w:lastRow="0" w:firstColumn="1" w:lastColumn="0" w:noHBand="0" w:noVBand="1"/>
+      </w:tblPr>
+      <w:tblGrid>
+        <w:gridCol w:w="2101"/>
+        <w:gridCol w:w="7507"/>
+      </w:tblGrid>
+      <w:tr>
+        <w:tc>
+          <w:tcPr>
+            <w:tcW w:w="2101" w:type="dxa"/>
+          </w:tcPr>
+          <w:p>
+            <w:pPr>
+              <w:spacing w:line="360" w:lineRule="auto"/>
+              <w:ind w:firstLine="0"/>
+              <w:rPr>
+                <w:sz w:val="28"/>
+                <w:szCs w:val="28"/>
+              </w:rPr>
+            </w:pPr>
+            <w:bookmarkStart w:id="25" w:name="_Toc34847884"/>
+            <w:bookmarkEnd w:id="22"/>
+            <w:r>
+              <w:rPr>
+                <w:sz w:val="28"/>
+                <w:szCs w:val="28"/>
+              </w:rPr>
+              <w:t>Веб-сервис</w:t>
+            </w:r>
+          </w:p>
+        </w:tc>
+        <w:tc>
+          <w:tcPr>
+            <w:tcW w:w="7507" w:type="dxa"/>
+          </w:tcPr>
+          <w:p>
+            <w:pPr>
+              <w:spacing w:line="360" w:lineRule="auto"/>
+              <w:ind w:firstLine="0"/>
+              <w:rPr>
+                <w:b/>
+                <w:sz w:val="28"/>
+                <w:szCs w:val="28"/>
+              </w:rPr>
+            </w:pPr>
+            <w:r>
+              <w:rPr>
+                <w:sz w:val="28"/>
+                <w:szCs w:val="28"/>
+              </w:rPr>
+              <w:t>идентифицируемая уникальным веб-адресом (URL-адресом) программная система со стандартизированными интерфейсами, а также HTML-документ сайта, отображаемый браузером пользователя</w:t>
+            </w:r>
+          </w:p>
+        </w:tc>
+      </w:tr>
+      <w:tr>
+        <w:tc>
+          <w:tcPr>
+            <w:tcW w:w="2101" w:type="dxa"/>
+          </w:tcPr>
+          <w:p>
+            <w:pPr>
+              <w:spacing w:line="360" w:lineRule="auto"/>
+              <w:ind w:firstLine="0"/>
+              <w:rPr>
+                <w:b/>
+                <w:sz w:val="28"/>
+                <w:szCs w:val="28"/>
+              </w:rPr>
+            </w:pPr>
+            <w:r>
+              <w:rPr>
+                <w:sz w:val="28"/>
+                <w:szCs w:val="28"/>
+              </w:rPr>
+              <w:t>Гость</w:t>
+            </w:r>
+          </w:p>
+        </w:tc>
+        <w:tc>
+          <w:tcPr>
+            <w:tcW w:w="7507" w:type="dxa"/>
+          </w:tcPr>
+          <w:p>
+            <w:pPr>
+              <w:spacing w:line="360" w:lineRule="auto"/>
+              <w:ind w:firstLine="0"/>
+              <w:rPr>
+                <w:b/>
+                <w:sz w:val="28"/>
+                <w:szCs w:val="28"/>
+              </w:rPr>
+            </w:pPr>
+            <w:r>
+              <w:rPr>
+                <w:sz w:val="28"/>
+                <w:szCs w:val="28"/>
+              </w:rPr>
+              <w:t>неавторизованный на портале человек, пользующийся ограниченным функционалом веб-сервиса.</w:t>
+            </w:r>
+          </w:p>
+        </w:tc>
+      </w:tr>
+      <w:tr>
+        <w:tc>
+          <w:tcPr>
+            <w:tcW w:w="2101" w:type="dxa"/>
+          </w:tcPr>
+          <w:p>
+            <w:pPr>
+              <w:spacing w:line="360" w:lineRule="auto"/>
+              <w:ind w:firstLine="0"/>
+              <w:rPr>
+                <w:b/>
+                <w:sz w:val="28"/>
+                <w:szCs w:val="28"/>
+              </w:rPr>
+            </w:pPr>
+            <w:r>
+              <w:rPr>
+                <w:sz w:val="28"/>
+                <w:szCs w:val="28"/>
+              </w:rPr>
+              <w:t>Пользователь</w:t>
+            </w:r>
+          </w:p>
+        </w:tc>
+        <w:tc>
+          <w:tcPr>
+            <w:tcW w:w="7507" w:type="dxa"/>
+          </w:tcPr>
+          <w:p>
+            <w:pPr>
+              <w:spacing w:line="360" w:lineRule="auto"/>
+              <w:ind w:firstLine="0"/>
+              <w:rPr>
+                <w:sz w:val="28"/>
+                <w:szCs w:val="28"/>
+              </w:rPr>
+            </w:pPr>
+            <w:r>
+              <w:rPr>
+                <w:sz w:val="28"/>
+                <w:szCs w:val="28"/>
+              </w:rPr>
+              <w:t>авторизованный на портале человек, пользующийся функционалом веб-сервиса.</w:t>
+            </w:r>
+          </w:p>
+          <w:p>
+            <w:pPr>
+              <w:spacing w:line="360" w:lineRule="auto"/>
+              <w:ind w:firstLine="0"/>
+              <w:rPr>
+                <w:b/>
+                <w:sz w:val="28"/>
+                <w:szCs w:val="28"/>
+              </w:rPr>
+            </w:pPr>
+          </w:p>
+        </w:tc>
+      </w:tr>
+      <w:tr>
+        <w:tc>
+          <w:tcPr>
+            <w:tcW w:w="2101" w:type="dxa"/>
+          </w:tcPr>
+          <w:p>
+            <w:pPr>
+              <w:spacing w:line="360" w:lineRule="auto"/>
+              <w:ind w:firstLine="0"/>
+              <w:rPr>
+                <w:b/>
+                <w:sz w:val="28"/>
+                <w:szCs w:val="28"/>
+              </w:rPr>
+            </w:pPr>
+            <w:r>
+              <w:rPr>
+                <w:sz w:val="28"/>
+                <w:szCs w:val="28"/>
+              </w:rPr>
+              <w:t>Участник</w:t>
+            </w:r>
+          </w:p>
+        </w:tc>
+        <w:tc>
+          <w:tcPr>
+            <w:tcW w:w="7507" w:type="dxa"/>
+          </w:tcPr>
+          <w:p>
+            <w:pPr>
+              <w:spacing w:line="360" w:lineRule="auto"/>
+              <w:ind w:firstLine="0"/>
+              <w:rPr>
+                <w:b/>
+                <w:sz w:val="28"/>
+                <w:szCs w:val="28"/>
+              </w:rPr>
+            </w:pPr>
+            <w:r>
+              <w:rPr>
+                <w:sz w:val="28"/>
+                <w:szCs w:val="28"/>
+              </w:rPr>
+              <w:t>пользователь, решивший принять участие в Конференции.</w:t>
+            </w:r>
+          </w:p>
+        </w:tc>
+      </w:tr>
+      <w:tr>
+        <w:tc>
+          <w:tcPr>
+            <w:tcW w:w="2101" w:type="dxa"/>
+          </w:tcPr>
+          <w:p>
+            <w:pPr>
+              <w:spacing w:line="360" w:lineRule="auto"/>
+              <w:ind w:firstLine="0"/>
+              <w:rPr>
+                <w:b/>
+                <w:sz w:val="28"/>
+                <w:szCs w:val="28"/>
+              </w:rPr>
+            </w:pPr>
+            <w:r>
+              <w:rPr>
+                <w:sz w:val="28"/>
+                <w:szCs w:val="28"/>
+              </w:rPr>
+              <w:t>Редактор</w:t>
+            </w:r>
+          </w:p>
+        </w:tc>
+        <w:tc>
+          <w:tcPr>
+            <w:tcW w:w="7507" w:type="dxa"/>
+          </w:tcPr>
+          <w:p>
+            <w:pPr>
+              <w:spacing w:line="360" w:lineRule="auto"/>
+              <w:ind w:firstLine="0"/>
+              <w:rPr>
+                <w:sz w:val="28"/>
+                <w:szCs w:val="28"/>
+              </w:rPr>
+            </w:pPr>
+            <w:r>
+              <w:rPr>
+                <w:sz w:val="28"/>
+                <w:szCs w:val="28"/>
+              </w:rPr>
+              <w:t>пользователь, имеющий обязанности приема, загрузки, редактирования статей.</w:t>
+            </w:r>
+          </w:p>
+        </w:tc>
+      </w:tr>
+      <w:tr>
+        <w:tc>
+          <w:tcPr>
+            <w:tcW w:w="2101" w:type="dxa"/>
+          </w:tcPr>
+          <w:p>
+            <w:pPr>
+              <w:spacing w:line="360" w:lineRule="auto"/>
+              <w:ind w:firstLine="0"/>
+              <w:rPr>
+                <w:sz w:val="28"/>
+                <w:szCs w:val="28"/>
+              </w:rPr>
+            </w:pPr>
+            <w:r>
+              <w:rPr>
+                <w:sz w:val="28"/>
+                <w:szCs w:val="28"/>
+              </w:rPr>
+              <w:t>Администратор</w:t>
+            </w:r>
+          </w:p>
+        </w:tc>
+        <w:tc>
+          <w:tcPr>
+            <w:tcW w:w="7507" w:type="dxa"/>
+          </w:tcPr>
+          <w:p>
+            <w:pPr>
+              <w:spacing w:line="360" w:lineRule="auto"/>
+              <w:ind w:firstLine="0"/>
+              <w:rPr>
+                <w:sz w:val="28"/>
+                <w:szCs w:val="28"/>
+              </w:rPr>
+            </w:pPr>
+            <w:r>
+              <w:rPr>
+                <w:sz w:val="28"/>
+                <w:szCs w:val="28"/>
+              </w:rPr>
+              <w:t>человек, имеющий доступ к расширенному функционалу веб-сервиса, имеющий знания о формате приема статей</w:t>
+            </w:r>
+          </w:p>
+        </w:tc>
+      </w:tr>
+      <w:tr>
+        <w:tc>
+          <w:tcPr>
+            <w:tcW w:w="2101" w:type="dxa"/>
+          </w:tcPr>
+          <w:p>
+            <w:pPr>
+              <w:spacing w:line="360" w:lineRule="auto"/>
+              <w:ind w:firstLine="0"/>
+              <w:rPr>
+                <w:sz w:val="28"/>
+                <w:szCs w:val="28"/>
+              </w:rPr>
+            </w:pPr>
+            <w:r>
+              <w:rPr>
+                <w:sz w:val="28"/>
+                <w:szCs w:val="28"/>
+                <w:lang w:val="en-US"/>
+              </w:rPr>
+              <w:t>Header</w:t>
+            </w:r>
+          </w:p>
+        </w:tc>
+        <w:tc>
+          <w:tcPr>
+            <w:tcW w:w="7507" w:type="dxa"/>
+          </w:tcPr>
+          <w:p>
+            <w:pPr>
+              <w:spacing w:line="360" w:lineRule="auto"/>
+              <w:ind w:firstLine="0"/>
+              <w:rPr>
+                <w:sz w:val="28"/>
+                <w:szCs w:val="28"/>
+              </w:rPr>
+            </w:pPr>
+            <w:r>
+              <w:rPr>
+                <w:sz w:val="28"/>
+                <w:szCs w:val="28"/>
+              </w:rPr>
+              <w:t>прием использования изображения, текста и навигационных элементов на главной странице и закреплённых вверху веб-страницы.</w:t>
+            </w:r>
+          </w:p>
+        </w:tc>
+      </w:tr>
+      <w:tr>
+        <w:tc>
+          <w:tcPr>
+            <w:tcW w:w="2101" w:type="dxa"/>
+          </w:tcPr>
+          <w:p>
+            <w:pPr>
+              <w:spacing w:line="360" w:lineRule="auto"/>
+              <w:ind w:firstLine="0"/>
+              <w:rPr>
+                <w:sz w:val="28"/>
+                <w:szCs w:val="28"/>
+              </w:rPr>
+            </w:pPr>
+            <w:r>
+              <w:rPr>
+                <w:sz w:val="28"/>
+                <w:szCs w:val="28"/>
+              </w:rPr>
+              <w:t>Хэ</w:t>
+            </w:r>
+            <w:r>
+              <w:rPr>
+                <w:sz w:val="28"/>
+                <w:szCs w:val="28"/>
+              </w:rPr>
+              <w:t>ширование паролей</w:t>
+            </w:r>
+          </w:p>
+        </w:tc>
+        <w:tc>
+          <w:tcPr>
+            <w:tcW w:w="7507" w:type="dxa"/>
+          </w:tcPr>
+          <w:p>
+            <w:pPr>
+              <w:spacing w:line="360" w:lineRule="auto"/>
+              <w:ind w:firstLine="0"/>
+              <w:rPr>
+                <w:sz w:val="28"/>
+                <w:szCs w:val="28"/>
+              </w:rPr>
+            </w:pPr>
+            <w:r>
+              <w:rPr>
+                <w:sz w:val="28"/>
+                <w:szCs w:val="28"/>
+              </w:rPr>
+              <w:t>особое преобразование любого объема информации, в результате которого получается некое отображение, образ, называемый хэшем (hash) — уникальная короткая символьная строка, которая присуща только этому массиву входящей информации.</w:t>
+            </w:r>
+          </w:p>
+        </w:tc>
+      </w:tr>
+      <w:tr>
+        <w:tc>
+          <w:tcPr>
+            <w:tcW w:w="2101" w:type="dxa"/>
+          </w:tcPr>
+          <w:p>
+            <w:pPr>
+              <w:spacing w:line="360" w:lineRule="auto"/>
+              <w:ind w:firstLine="0"/>
+              <w:rPr>
+                <w:sz w:val="28"/>
+                <w:szCs w:val="28"/>
+                <w:lang w:val="en-US"/>
+              </w:rPr>
+            </w:pPr>
+            <w:r>
+              <w:rPr>
+                <w:sz w:val="28"/>
+                <w:szCs w:val="28"/>
+                <w:lang w:val="en-US"/>
+              </w:rPr>
+              <w:t>Hard skills</w:t>
+            </w:r>
+          </w:p>
+        </w:tc>
+        <w:tc>
+          <w:tcPr>
+            <w:tcW w:w="7507" w:type="dxa"/>
+          </w:tcPr>
+          <w:p>
+            <w:pPr>
+              <w:spacing w:line="360" w:lineRule="auto"/>
+              <w:ind w:firstLine="0"/>
+              <w:rPr>
+                <w:sz w:val="28"/>
+                <w:szCs w:val="28"/>
+              </w:rPr>
+            </w:pPr>
+            <w:r>
+              <w:rPr>
+                <w:sz w:val="28"/>
+                <w:szCs w:val="28"/>
+              </w:rPr>
+              <w:t>профессиональные навыки, которым можно научить и которые можно измерить. Для обучения hard skills необходимо усвоить знания и инструкции, качество обучения можно проверить с помощью экзамена</w:t>
+            </w:r>
+          </w:p>
+        </w:tc>
+      </w:tr>
+      <w:tr>
+        <w:tc>
+          <w:tcPr>
+            <w:tcW w:w="2101" w:type="dxa"/>
+          </w:tcPr>
+          <w:p>
+            <w:pPr>
+              <w:spacing w:line="360" w:lineRule="auto"/>
+              <w:ind w:firstLine="0"/>
+              <w:rPr>
+                <w:sz w:val="28"/>
+                <w:szCs w:val="28"/>
+                <w:lang w:val="en-US"/>
+              </w:rPr>
+            </w:pPr>
+            <w:r>
+              <w:rPr>
+                <w:sz w:val="28"/>
+                <w:szCs w:val="28"/>
+                <w:lang w:val="en-US"/>
+              </w:rPr>
+              <w:t>Soft skills</w:t>
+            </w:r>
+          </w:p>
+        </w:tc>
+        <w:tc>
+          <w:tcPr>
+            <w:tcW w:w="7507" w:type="dxa"/>
+          </w:tcPr>
+          <w:p>
+            <w:pPr>
+              <w:spacing w:line="360" w:lineRule="auto"/>
+              <w:ind w:firstLine="0"/>
+              <w:rPr>
+                <w:sz w:val="28"/>
+                <w:szCs w:val="28"/>
+              </w:rPr>
+            </w:pPr>
+            <w:r>
+              <w:rPr>
+                <w:sz w:val="28"/>
+                <w:szCs w:val="28"/>
+              </w:rPr>
+              <w:t xml:space="preserve">универсальные компетенции, которые гораздо труднее измерить количественными показателями. Иногда их </w:t>
+            </w:r>
+            <w:r>
+              <w:rPr>
+                <w:sz w:val="28"/>
+                <w:szCs w:val="28"/>
+              </w:rPr>
+              <w:lastRenderedPageBreak/>
+              <w:t>называют личными качествами, потому что они зависят от характера человека и приобретаются с личным опытом.</w:t>
+            </w:r>
+          </w:p>
+        </w:tc>
+      </w:tr>
+      <w:tr>
+        <w:tc>
+          <w:tcPr>
+            <w:tcW w:w="2101" w:type="dxa"/>
+          </w:tcPr>
+          <w:p>
+            <w:pPr>
+              <w:spacing w:line="360" w:lineRule="auto"/>
+              <w:ind w:firstLine="0"/>
+              <w:rPr>
+                <w:sz w:val="28"/>
+                <w:szCs w:val="28"/>
+              </w:rPr>
+            </w:pPr>
+            <w:r>
+              <w:rPr>
+                <w:sz w:val="28"/>
+                <w:szCs w:val="28"/>
+              </w:rPr>
+              <w:lastRenderedPageBreak/>
+              <w:t>Митап</w:t>
+            </w:r>
+          </w:p>
+        </w:tc>
+        <w:tc>
+          <w:tcPr>
+            <w:tcW w:w="7507" w:type="dxa"/>
+          </w:tcPr>
+          <w:p>
+            <w:pPr>
+              <w:spacing w:line="360" w:lineRule="auto"/>
+              <w:ind w:firstLine="0"/>
+              <w:rPr>
+                <w:sz w:val="28"/>
+                <w:szCs w:val="28"/>
+              </w:rPr>
+            </w:pPr>
+            <w:r>
+              <w:rPr>
+                <w:sz w:val="28"/>
+                <w:szCs w:val="28"/>
+              </w:rPr>
+              <w:t>встреча специалистов единомышленников для обсуждения тех или иных вопросов, обмена опытом в неформальной обстановке.</w:t>
+            </w:r>
+          </w:p>
+        </w:tc>
+      </w:tr>
+    </w:tbl>
+    <w:p>
+      <w:pPr>
+        <w:ind w:firstLine="0"/>
         <w:rPr>
           <w:sz w:val="28"/>
           <w:szCs w:val="28"/>
@@ -1004,14 +2142,378 @@
           <w:sz w:val="28"/>
           <w:szCs w:val="28"/>
         </w:rPr>
-        <w:t>Веб-сервис - идентифицируемая уника</w:t>
-      </w:r>
-      <w:r>
+        <w:br w:type="page"/>
+      </w:r>
+    </w:p>
+    <w:p>
+      <w:pPr>
+        <w:pStyle w:val="10"/>
+        <w:rPr>
+          <w:rFonts w:eastAsiaTheme="minorHAnsi"/>
+          <w:szCs w:val="28"/>
+        </w:rPr>
+      </w:pPr>
+      <w:bookmarkStart w:id="26" w:name="_Toc35078191"/>
+      <w:r>
+        <w:lastRenderedPageBreak/>
+        <w:t xml:space="preserve">1. </w:t>
+      </w:r>
+      <w:r>
+        <w:t>Постановка задачи</w:t>
+      </w:r>
+      <w:bookmarkEnd w:id="25"/>
+      <w:bookmarkEnd w:id="26"/>
+    </w:p>
+    <w:p/>
+    <w:p>
+      <w:pPr>
+        <w:pStyle w:val="a1"/>
+      </w:pPr>
+      <w:r>
+        <w:t xml:space="preserve">Необходимо разработать сервис для </w:t>
+      </w:r>
+      <w:r>
+        <w:t>Научной Конференции, который позволит пользователям ознакомиться с актуальными новостями о конференции</w:t>
+      </w:r>
+      <w:r>
+        <w:t>.</w:t>
+      </w:r>
+    </w:p>
+    <w:p>
+      <w:pPr>
+        <w:pStyle w:val="a1"/>
+      </w:pPr>
+    </w:p>
+    <w:p>
+      <w:pPr>
+        <w:pStyle w:val="a1"/>
+      </w:pPr>
+      <w:r>
+        <w:t xml:space="preserve">Для достижения данных целей </w:t>
+      </w:r>
+      <w:r>
+        <w:t>сервис должен отвечать следующим требованиям</w:t>
+      </w:r>
+      <w:r>
+        <w:t xml:space="preserve">: </w:t>
+      </w:r>
+    </w:p>
+    <w:p>
+      <w:pPr>
+        <w:pStyle w:val="a1"/>
+      </w:pPr>
+      <w:r>
+        <w:t xml:space="preserve">1. </w:t>
+      </w:r>
+      <w:r>
+        <w:t xml:space="preserve">Сервис должен обладать простым и лаконичным функционалом и дизайном, т.к. главная задача веб-сервиса – просмотр информации о научной конференции и обсуждение научных статей. </w:t>
+      </w:r>
+    </w:p>
+    <w:p>
+      <w:pPr>
+        <w:pStyle w:val="a1"/>
+      </w:pPr>
+      <w:r>
+        <w:t xml:space="preserve">2. Выполнение основных функциональных задач сервиса: </w:t>
+      </w:r>
+    </w:p>
+    <w:p>
+      <w:pPr>
+        <w:pStyle w:val="a1"/>
+        <w:ind w:left="680" w:firstLine="708"/>
+      </w:pPr>
+      <w:r>
+        <w:t>2.1. Возможность совершить Регистрацию/Авторизацию в системе</w:t>
+      </w:r>
+    </w:p>
+    <w:p>
+      <w:pPr>
+        <w:pStyle w:val="a1"/>
+        <w:ind w:left="1388" w:firstLine="0"/>
+      </w:pPr>
+      <w:r>
+        <w:t xml:space="preserve">2.2. Возможностью просмотра меню </w:t>
+      </w:r>
+      <w:r>
+        <w:rPr>
+          <w:lang w:val="en-US"/>
+        </w:rPr>
+        <w:t>Header</w:t>
+      </w:r>
+      <w:r>
+        <w:t>’</w:t>
+      </w:r>
+      <w:r>
+        <w:rPr>
+          <w:lang w:val="en-US"/>
+        </w:rPr>
+        <w:t>a</w:t>
+      </w:r>
+      <w:r>
+        <w:t xml:space="preserve"> </w:t>
+      </w:r>
+      <w:r>
+        <w:t xml:space="preserve">Главной страницы </w:t>
+      </w:r>
+      <w:r>
+        <w:t xml:space="preserve">и перехода на все страницы сайта с главного экрана </w:t>
+      </w:r>
+      <w:r>
+        <w:t xml:space="preserve">обладают как зарегистрированные пользователи, так и не зарегистрированные. </w:t>
+      </w:r>
+    </w:p>
+    <w:p>
+      <w:pPr>
+        <w:pStyle w:val="a1"/>
+        <w:ind w:left="1388" w:firstLine="0"/>
+      </w:pPr>
+      <w:r>
+        <w:t>2.3. Возможностью обсуждения статей</w:t>
+      </w:r>
+      <w:r>
+        <w:t xml:space="preserve"> / загрузки / проверки статей</w:t>
+      </w:r>
+      <w:r>
+        <w:t xml:space="preserve"> обладают только зарегистрированные пользователи.</w:t>
+      </w:r>
+    </w:p>
+    <w:p>
+      <w:pPr>
+        <w:pStyle w:val="a1"/>
+        <w:ind w:left="1388" w:firstLine="0"/>
+      </w:pPr>
+    </w:p>
+    <w:p>
+      <w:pPr>
+        <w:pStyle w:val="a1"/>
+        <w:ind w:firstLine="0"/>
+      </w:pPr>
+      <w:r>
+        <w:t xml:space="preserve">Для выполнения данных требований необходимо выполнить следующие </w:t>
+      </w:r>
+      <w:r>
+        <w:t>задачи</w:t>
+      </w:r>
+      <w:r>
+        <w:t xml:space="preserve">: </w:t>
+      </w:r>
+    </w:p>
+    <w:p>
+      <w:pPr>
+        <w:pStyle w:val="a1"/>
+        <w:numPr>
+          <w:ilvl w:val="0"/>
+          <w:numId w:val="46"/>
+        </w:numPr>
+      </w:pPr>
+      <w:r>
+        <w:t xml:space="preserve">Проектирование веб-сервиса средствами языка </w:t>
+      </w:r>
+      <w:r>
+        <w:rPr>
+          <w:lang w:val="en-US"/>
+        </w:rPr>
+        <w:t>UML</w:t>
+      </w:r>
+    </w:p>
+    <w:p>
+      <w:pPr>
+        <w:pStyle w:val="a1"/>
+        <w:numPr>
+          <w:ilvl w:val="0"/>
+          <w:numId w:val="46"/>
+        </w:numPr>
+      </w:pPr>
+      <w:r>
+        <w:t xml:space="preserve">Разработка </w:t>
+      </w:r>
+      <w:r>
+        <w:rPr>
+          <w:lang w:val="en-US"/>
+        </w:rPr>
+        <w:t>back</w:t>
+      </w:r>
+      <w:r>
+        <w:t>-</w:t>
+      </w:r>
+      <w:r>
+        <w:rPr>
+          <w:lang w:val="en-US"/>
+        </w:rPr>
+        <w:t>end</w:t>
+      </w:r>
+      <w:r>
+        <w:t xml:space="preserve"> </w:t>
+      </w:r>
+      <w:r>
+        <w:t xml:space="preserve">части, включающая в себя: </w:t>
+      </w:r>
+    </w:p>
+    <w:p>
+      <w:pPr>
+        <w:spacing w:line="360" w:lineRule="auto"/>
         <w:rPr>
           <w:sz w:val="28"/>
           <w:szCs w:val="28"/>
         </w:rPr>
-        <w:t>льным веб-адресом (URL-адресом)</w:t>
+      </w:pPr>
+      <w:r>
+        <w:rPr>
+          <w:sz w:val="28"/>
+          <w:szCs w:val="28"/>
+        </w:rPr>
+        <w:tab/>
+      </w:r>
+      <w:r>
+        <w:rPr>
+          <w:sz w:val="28"/>
+          <w:szCs w:val="28"/>
+        </w:rPr>
+        <w:tab/>
+        <w:t>2</w:t>
+      </w:r>
+      <w:r>
+        <w:rPr>
+          <w:sz w:val="28"/>
+          <w:szCs w:val="28"/>
+        </w:rPr>
+        <w:t xml:space="preserve">.1. Реализация ролей: </w:t>
+      </w:r>
+    </w:p>
+    <w:p>
+      <w:pPr>
+        <w:spacing w:line="360" w:lineRule="auto"/>
+        <w:rPr>
+          <w:sz w:val="28"/>
+          <w:szCs w:val="28"/>
+        </w:rPr>
+      </w:pPr>
+      <w:r>
+        <w:tab/>
+      </w:r>
+      <w:r>
+        <w:tab/>
+      </w:r>
+      <w:r>
+        <w:tab/>
+      </w:r>
+      <w:r>
+        <w:rPr>
+          <w:sz w:val="28"/>
+          <w:szCs w:val="28"/>
+        </w:rPr>
+        <w:t>- Администратор (Главный Организатор)</w:t>
+      </w:r>
+    </w:p>
+    <w:p>
+      <w:pPr>
+        <w:spacing w:line="360" w:lineRule="auto"/>
+        <w:rPr>
+          <w:sz w:val="28"/>
+          <w:szCs w:val="28"/>
+        </w:rPr>
+      </w:pPr>
+      <w:r>
+        <w:rPr>
+          <w:sz w:val="28"/>
+          <w:szCs w:val="28"/>
+        </w:rPr>
+        <w:tab/>
+      </w:r>
+      <w:r>
+        <w:rPr>
+          <w:sz w:val="28"/>
+          <w:szCs w:val="28"/>
+        </w:rPr>
+        <w:tab/>
+      </w:r>
+      <w:r>
+        <w:rPr>
+          <w:sz w:val="28"/>
+          <w:szCs w:val="28"/>
+        </w:rPr>
+        <w:tab/>
+      </w:r>
+      <w:r>
+        <w:rPr>
+          <w:sz w:val="28"/>
+          <w:szCs w:val="28"/>
+        </w:rPr>
+        <w:t xml:space="preserve">- Редактор </w:t>
+      </w:r>
+    </w:p>
+    <w:p>
+      <w:pPr>
+        <w:spacing w:line="360" w:lineRule="auto"/>
+        <w:rPr>
+          <w:sz w:val="28"/>
+          <w:szCs w:val="28"/>
+        </w:rPr>
+      </w:pPr>
+      <w:r>
+        <w:rPr>
+          <w:sz w:val="28"/>
+          <w:szCs w:val="28"/>
+        </w:rPr>
+        <w:tab/>
+      </w:r>
+      <w:r>
+        <w:rPr>
+          <w:sz w:val="28"/>
+          <w:szCs w:val="28"/>
+        </w:rPr>
+        <w:tab/>
+      </w:r>
+      <w:r>
+        <w:rPr>
+          <w:sz w:val="28"/>
+          <w:szCs w:val="28"/>
+        </w:rPr>
+        <w:tab/>
+      </w:r>
+      <w:r>
+        <w:rPr>
+          <w:sz w:val="28"/>
+          <w:szCs w:val="28"/>
+        </w:rPr>
+        <w:t xml:space="preserve">- Зарегистрированный пользователь (участник конференции) </w:t>
+      </w:r>
+    </w:p>
+    <w:p>
+      <w:pPr>
+        <w:spacing w:line="360" w:lineRule="auto"/>
+        <w:rPr>
+          <w:sz w:val="28"/>
+          <w:szCs w:val="28"/>
+        </w:rPr>
+      </w:pPr>
+      <w:r>
+        <w:rPr>
+          <w:sz w:val="28"/>
+          <w:szCs w:val="28"/>
+        </w:rPr>
+        <w:tab/>
+      </w:r>
+      <w:r>
+        <w:rPr>
+          <w:sz w:val="28"/>
+          <w:szCs w:val="28"/>
+        </w:rPr>
+        <w:tab/>
+      </w:r>
+      <w:r>
+        <w:rPr>
+          <w:sz w:val="28"/>
+          <w:szCs w:val="28"/>
+        </w:rPr>
+        <w:tab/>
+      </w:r>
+      <w:r>
+        <w:rPr>
+          <w:sz w:val="28"/>
+          <w:szCs w:val="28"/>
+        </w:rPr>
+        <w:t>- Незарегистрированный пользователь (гость)</w:t>
       </w:r>
     </w:p>
     <w:p>
@@ -1028,35 +2530,54 @@
           <w:sz w:val="28"/>
           <w:szCs w:val="28"/>
         </w:rPr>
-        <w:t>программная система со стандартизированными интерфейсами, а также HTML-документ сайта, отображаемый браузером пользователя.</w:t>
-      </w:r>
-    </w:p>
-    <w:p>
-      <w:pPr>
-        <w:pStyle w:val="a9"/>
-        <w:numPr>
-          <w:ilvl w:val="0"/>
-          <w:numId w:val="40"/>
-        </w:numPr>
-        <w:spacing w:line="360" w:lineRule="auto"/>
+        <w:tab/>
+      </w:r>
+      <w:r>
         <w:rPr>
           <w:sz w:val="28"/>
           <w:szCs w:val="28"/>
         </w:rPr>
-      </w:pPr>
+        <w:tab/>
+        <w:t>2</w:t>
+      </w:r>
       <w:r>
         <w:rPr>
           <w:sz w:val="28"/>
           <w:szCs w:val="28"/>
         </w:rPr>
-        <w:t>Гость - неавторизованный на портале чел</w:t>
-      </w:r>
-      <w:r>
+        <w:t>.2. Реализация функционала ролей</w:t>
+      </w:r>
+    </w:p>
+    <w:p>
+      <w:pPr>
+        <w:spacing w:line="360" w:lineRule="auto"/>
+        <w:ind w:firstLine="0"/>
         <w:rPr>
           <w:sz w:val="28"/>
           <w:szCs w:val="28"/>
         </w:rPr>
-        <w:t>овек, пользующийся</w:t>
+      </w:pPr>
+      <w:r>
+        <w:rPr>
+          <w:sz w:val="28"/>
+          <w:szCs w:val="28"/>
+        </w:rPr>
+        <w:tab/>
+      </w:r>
+      <w:r>
+        <w:rPr>
+          <w:sz w:val="28"/>
+          <w:szCs w:val="28"/>
+        </w:rPr>
+        <w:tab/>
+        <w:t>2</w:t>
+      </w:r>
+      <w:r>
+        <w:rPr>
+          <w:sz w:val="28"/>
+          <w:szCs w:val="28"/>
+        </w:rPr>
+        <w:t>.3. Подключение внешнего модуля для хранения данных</w:t>
       </w:r>
     </w:p>
     <w:p>
@@ -1073,36 +2594,190 @@
           <w:sz w:val="28"/>
           <w:szCs w:val="28"/>
         </w:rPr>
-        <w:t>ограниченным функционалом веб-сервиса.</w:t>
-      </w:r>
-    </w:p>
-    <w:p>
-      <w:pPr>
-        <w:pStyle w:val="a9"/>
-        <w:numPr>
-          <w:ilvl w:val="0"/>
-          <w:numId w:val="40"/>
-        </w:numPr>
-        <w:spacing w:line="360" w:lineRule="auto"/>
+        <w:tab/>
+      </w:r>
+      <w:r>
         <w:rPr>
           <w:sz w:val="28"/>
           <w:szCs w:val="28"/>
         </w:rPr>
-      </w:pPr>
+        <w:tab/>
+        <w:t>2</w:t>
+      </w:r>
       <w:r>
         <w:rPr>
           <w:sz w:val="28"/>
           <w:szCs w:val="28"/>
         </w:rPr>
-        <w:t>Пользователь - авторизованный н</w:t>
-      </w:r>
-      <w:r>
-        <w:rPr>
-          <w:sz w:val="28"/>
-          <w:szCs w:val="28"/>
-        </w:rPr>
-        <w:t xml:space="preserve">а портале человек, пользующийся </w:t>
-      </w:r>
+        <w:t xml:space="preserve">.4. Разработка модели данных </w:t>
+      </w:r>
+    </w:p>
+    <w:p>
+      <w:pPr>
+        <w:pStyle w:val="a1"/>
+      </w:pPr>
+      <w:r>
+        <w:lastRenderedPageBreak/>
+        <w:tab/>
+      </w:r>
+      <w:r>
+        <w:tab/>
+        <w:t>2</w:t>
+      </w:r>
+      <w:r>
+        <w:t>.4. Разработка функционала статических и динамических страниц</w:t>
+      </w:r>
+    </w:p>
+    <w:p>
+      <w:pPr>
+        <w:pStyle w:val="a1"/>
+      </w:pPr>
+      <w:r>
+        <w:tab/>
+      </w:r>
+      <w:r>
+        <w:tab/>
+        <w:t>2</w:t>
+      </w:r>
+      <w:r>
+        <w:t>.5. Реализация авторизации/регистрации пользователей</w:t>
+      </w:r>
+    </w:p>
+    <w:p>
+      <w:pPr>
+        <w:pStyle w:val="a1"/>
+      </w:pPr>
+      <w:r>
+        <w:t>3</w:t>
+      </w:r>
+      <w:r>
+        <w:t xml:space="preserve">. Разработка </w:t>
+      </w:r>
+      <w:r>
+        <w:rPr>
+          <w:lang w:val="en-US"/>
+        </w:rPr>
+        <w:t>front</w:t>
+      </w:r>
+      <w:r>
+        <w:t>-</w:t>
+      </w:r>
+      <w:r>
+        <w:rPr>
+          <w:lang w:val="en-US"/>
+        </w:rPr>
+        <w:t>end</w:t>
+      </w:r>
+      <w:r>
+        <w:t xml:space="preserve"> </w:t>
+      </w:r>
+      <w:r>
+        <w:t xml:space="preserve">части, включающей в себя: </w:t>
+      </w:r>
+    </w:p>
+    <w:p>
+      <w:pPr>
+        <w:pStyle w:val="a1"/>
+      </w:pPr>
+      <w:r>
+        <w:tab/>
+      </w:r>
+      <w:r>
+        <w:tab/>
+        <w:t>3</w:t>
+      </w:r>
+      <w:r>
+        <w:t>.1. Создание макета дизайна</w:t>
+      </w:r>
+    </w:p>
+    <w:p>
+      <w:pPr>
+        <w:pStyle w:val="a1"/>
+      </w:pPr>
+      <w:r>
+        <w:tab/>
+      </w:r>
+      <w:r>
+        <w:tab/>
+        <w:t>3</w:t>
+      </w:r>
+      <w:r>
+        <w:t xml:space="preserve">.2. Реализация макета дизайна </w:t>
+      </w:r>
+    </w:p>
+    <w:p>
+      <w:pPr>
+        <w:pStyle w:val="a1"/>
+      </w:pPr>
+      <w:r>
+        <w:t>4</w:t>
+      </w:r>
+      <w:r>
+        <w:t xml:space="preserve">. </w:t>
+      </w:r>
+      <w:r>
+        <w:t>Проведение тестирование</w:t>
+      </w:r>
+      <w:r>
+        <w:t xml:space="preserve"> проекта</w:t>
+      </w:r>
+    </w:p>
+    <w:p>
+      <w:pPr>
+        <w:pStyle w:val="a1"/>
+      </w:pPr>
+      <w:r>
+        <w:tab/>
+      </w:r>
+      <w:r>
+        <w:tab/>
+        <w:t>4</w:t>
+      </w:r>
+      <w:r>
+        <w:t>.1. Тестирование на локальном сервере</w:t>
+      </w:r>
+    </w:p>
+    <w:p>
+      <w:pPr>
+        <w:pStyle w:val="a1"/>
+      </w:pPr>
+      <w:r>
+        <w:tab/>
+      </w:r>
+      <w:r>
+        <w:tab/>
+        <w:t>4</w:t>
+      </w:r>
+      <w:r>
+        <w:t>.2. Тестирование на хостинге</w:t>
+      </w:r>
+    </w:p>
+    <w:p>
+      <w:pPr>
+        <w:pStyle w:val="a1"/>
+      </w:pPr>
+      <w:r>
+        <w:tab/>
+      </w:r>
+      <w:r>
+        <w:tab/>
+        <w:t>4</w:t>
+      </w:r>
+      <w:r>
+        <w:t>.3 Ведение тест-кейсов</w:t>
+      </w:r>
+    </w:p>
+    <w:p>
+      <w:pPr>
+        <w:pStyle w:val="a1"/>
+        <w:ind w:left="1388" w:firstLine="0"/>
+      </w:pPr>
+    </w:p>
+    <w:p>
+      <w:pPr>
+        <w:pStyle w:val="a1"/>
+        <w:ind w:left="1388" w:firstLine="0"/>
+      </w:pPr>
     </w:p>
     <w:p>
       <w:pPr>
@@ -1110,176 +2785,470 @@
         <w:ind w:firstLine="0"/>
         <w:rPr>
           <w:sz w:val="28"/>
-          <w:szCs w:val="28"/>
-        </w:rPr>
-      </w:pPr>
-      <w:r>
-        <w:rPr>
+        </w:rPr>
+      </w:pPr>
+      <w:r>
+        <w:br w:type="page"/>
+      </w:r>
+    </w:p>
+    <w:p>
+      <w:pPr>
+        <w:pStyle w:val="10"/>
+      </w:pPr>
+      <w:bookmarkStart w:id="27" w:name="_Toc35078192"/>
+      <w:r>
+        <w:lastRenderedPageBreak/>
+        <w:t>2. Анализ предметной области</w:t>
+      </w:r>
+      <w:bookmarkEnd w:id="27"/>
+    </w:p>
+    <w:p>
+      <w:pPr>
+        <w:pStyle w:val="a1"/>
+      </w:pPr>
+      <w:r>
+        <w:t>2.1. Анализ существующих решений</w:t>
+      </w:r>
+    </w:p>
+    <w:p>
+      <w:pPr>
+        <w:pStyle w:val="a1"/>
+      </w:pPr>
+      <w:r>
+        <w:t xml:space="preserve">Продукты в виде сайтов для конференций на рынке информационных технологий можно поделить на 2 типа: </w:t>
+      </w:r>
+    </w:p>
+    <w:p>
+      <w:pPr>
+        <w:pStyle w:val="a1"/>
+      </w:pPr>
+      <w:r>
+        <w:tab/>
+        <w:t xml:space="preserve"> - Сайты, разработанные конкретно под данную конференцию.</w:t>
+      </w:r>
+    </w:p>
+    <w:p>
+      <w:pPr>
+        <w:pStyle w:val="a1"/>
+      </w:pPr>
+      <w:r>
+        <w:tab/>
+      </w:r>
+      <w:r>
+        <w:tab/>
+        <w:t xml:space="preserve"> Например, конференция Объединенного Института Ядерных Исследований </w:t>
+      </w:r>
+      <w:hyperlink r:id="rId8" w:history="1">
+        <w:r>
+          <w:rPr>
+            <w:rStyle w:val="ab"/>
+          </w:rPr>
+          <w:t>http://www.jinr.ru/about/events-plan/</w:t>
+        </w:r>
+      </w:hyperlink>
+    </w:p>
+    <w:p>
+      <w:pPr>
+        <w:pStyle w:val="a1"/>
+      </w:pPr>
+    </w:p>
+    <w:p>
+      <w:pPr>
+        <w:pStyle w:val="a1"/>
+      </w:pPr>
+      <w:r>
+        <w:t xml:space="preserve">  - Порталы - посредники, позволяющие покупать билеты на определенные конференции.</w:t>
+      </w:r>
+    </w:p>
+    <w:p>
+      <w:pPr>
+        <w:pStyle w:val="a1"/>
+      </w:pPr>
+      <w:r>
+        <w:tab/>
+      </w:r>
+      <w:r>
+        <w:tab/>
+      </w:r>
+      <w:r>
+        <w:t>Например</w:t>
+      </w:r>
+      <w:r>
+        <w:t xml:space="preserve">: </w:t>
+      </w:r>
+      <w:r>
+        <w:t>портал</w:t>
+      </w:r>
+      <w:r>
+        <w:t xml:space="preserve"> </w:t>
+      </w:r>
+      <w:hyperlink r:id="rId9" w:history="1">
+        <w:r>
+          <w:rPr>
+            <w:rStyle w:val="ab"/>
+            <w:lang w:val="en-US"/>
+          </w:rPr>
+          <w:t>https</w:t>
+        </w:r>
+        <w:r>
+          <w:rPr>
+            <w:rStyle w:val="ab"/>
+          </w:rPr>
+          <w:t>://</w:t>
+        </w:r>
+        <w:r>
+          <w:rPr>
+            <w:rStyle w:val="ab"/>
+            <w:lang w:val="en-US"/>
+          </w:rPr>
+          <w:t>indico</w:t>
+        </w:r>
+        <w:r>
+          <w:rPr>
+            <w:rStyle w:val="ab"/>
+          </w:rPr>
+          <w:t>.</w:t>
+        </w:r>
+        <w:r>
+          <w:rPr>
+            <w:rStyle w:val="ab"/>
+            <w:lang w:val="en-US"/>
+          </w:rPr>
+          <w:t>cern</w:t>
+        </w:r>
+        <w:r>
+          <w:rPr>
+            <w:rStyle w:val="ab"/>
+          </w:rPr>
+          <w:t>.</w:t>
+        </w:r>
+        <w:r>
+          <w:rPr>
+            <w:rStyle w:val="ab"/>
+            <w:lang w:val="en-US"/>
+          </w:rPr>
+          <w:t>ch</w:t>
+        </w:r>
+      </w:hyperlink>
+    </w:p>
+    <w:tbl>
+      <w:tblPr>
+        <w:tblStyle w:val="af4"/>
+        <w:tblW w:w="0" w:type="auto"/>
+        <w:tblLook w:val="04A0" w:firstRow="1" w:lastRow="0" w:firstColumn="1" w:lastColumn="0" w:noHBand="0" w:noVBand="1"/>
+      </w:tblPr>
+      <w:tblGrid>
+        <w:gridCol w:w="3209"/>
+        <w:gridCol w:w="3209"/>
+        <w:gridCol w:w="3210"/>
+      </w:tblGrid>
+      <w:tr>
+        <w:tc>
+          <w:tcPr>
+            <w:tcW w:w="3209" w:type="dxa"/>
+          </w:tcPr>
+          <w:p>
+            <w:pPr>
+              <w:pStyle w:val="a1"/>
+              <w:ind w:firstLine="0"/>
+            </w:pPr>
+          </w:p>
+        </w:tc>
+        <w:tc>
+          <w:tcPr>
+            <w:tcW w:w="3209" w:type="dxa"/>
+          </w:tcPr>
+          <w:p>
+            <w:pPr>
+              <w:pStyle w:val="a1"/>
+              <w:ind w:firstLine="0"/>
+            </w:pPr>
+            <w:r>
+              <w:t>+</w:t>
+            </w:r>
+          </w:p>
+        </w:tc>
+        <w:tc>
+          <w:tcPr>
+            <w:tcW w:w="3210" w:type="dxa"/>
+          </w:tcPr>
+          <w:p>
+            <w:pPr>
+              <w:pStyle w:val="a1"/>
+              <w:ind w:firstLine="0"/>
+            </w:pPr>
+            <w:r>
+              <w:t>-</w:t>
+            </w:r>
+          </w:p>
+        </w:tc>
+      </w:tr>
+      <w:tr>
+        <w:tc>
+          <w:tcPr>
+            <w:tcW w:w="3209" w:type="dxa"/>
+          </w:tcPr>
+          <w:p>
+            <w:pPr>
+              <w:pStyle w:val="a1"/>
+              <w:ind w:firstLine="0"/>
+            </w:pPr>
+            <w:r>
+              <w:t>Конкретно под данную конференцию</w:t>
+            </w:r>
+          </w:p>
+        </w:tc>
+        <w:tc>
+          <w:tcPr>
+            <w:tcW w:w="3209" w:type="dxa"/>
+          </w:tcPr>
+          <w:p>
+            <w:pPr>
+              <w:pStyle w:val="a1"/>
+              <w:ind w:firstLine="0"/>
+            </w:pPr>
+            <w:r>
+              <w:t>Подходящий под нужды функционал</w:t>
+            </w:r>
+          </w:p>
+        </w:tc>
+        <w:tc>
+          <w:tcPr>
+            <w:tcW w:w="3210" w:type="dxa"/>
+          </w:tcPr>
+          <w:p>
+            <w:pPr>
+              <w:pStyle w:val="a1"/>
+              <w:ind w:firstLine="0"/>
+            </w:pPr>
+            <w:r>
+              <w:t>Индивидуально разработан под данную конференцию</w:t>
+            </w:r>
+          </w:p>
+        </w:tc>
+      </w:tr>
+      <w:tr>
+        <w:tc>
+          <w:tcPr>
+            <w:tcW w:w="3209" w:type="dxa"/>
+          </w:tcPr>
+          <w:p>
+            <w:pPr>
+              <w:pStyle w:val="a1"/>
+              <w:ind w:firstLine="0"/>
+            </w:pPr>
+            <w:r>
+              <w:t>Порталы-посредники</w:t>
+            </w:r>
+          </w:p>
+        </w:tc>
+        <w:tc>
+          <w:tcPr>
+            <w:tcW w:w="3209" w:type="dxa"/>
+          </w:tcPr>
+          <w:p>
+            <w:pPr>
+              <w:pStyle w:val="a1"/>
+              <w:ind w:firstLine="0"/>
+            </w:pPr>
+            <w:r>
+              <w:t>Могут работать со многими конференциями</w:t>
+            </w:r>
+          </w:p>
+        </w:tc>
+        <w:tc>
+          <w:tcPr>
+            <w:tcW w:w="3210" w:type="dxa"/>
+          </w:tcPr>
+          <w:p>
+            <w:pPr>
+              <w:pStyle w:val="a1"/>
+              <w:ind w:firstLine="0"/>
+            </w:pPr>
+            <w:r>
+              <w:t>Не имеют возможность отправки файлов</w:t>
+            </w:r>
+          </w:p>
+        </w:tc>
+      </w:tr>
+    </w:tbl>
+    <w:p>
+      <w:pPr>
+        <w:pStyle w:val="a1"/>
+        <w:ind w:firstLine="0"/>
+      </w:pPr>
+    </w:p>
+    <w:p>
+      <w:pPr>
+        <w:pStyle w:val="a1"/>
+      </w:pPr>
+      <w:r>
+        <w:t>2.2. Анализ задачи</w:t>
+      </w:r>
+    </w:p>
+    <w:p>
+      <w:pPr>
+        <w:pStyle w:val="a1"/>
+        <w:rPr>
+          <w:rFonts w:eastAsiaTheme="majorEastAsia" w:cstheme="majorBidi"/>
+          <w:b/>
+          <w:szCs w:val="32"/>
+        </w:rPr>
+      </w:pPr>
+      <w:commentRangeStart w:id="28"/>
+      <w:r>
+        <w:t xml:space="preserve">На анализе рынка можно </w:t>
+      </w:r>
+      <w:r>
+        <w:t>заключить, что</w:t>
+      </w:r>
+      <w:r>
+        <w:t xml:space="preserve"> общих альтернатив нет, </w:t>
+      </w:r>
+      <w:r>
+        <w:t>существуют только индивидуальные и мы не мо</w:t>
+      </w:r>
+      <w:r>
+        <w:t>ж</w:t>
+      </w:r>
+      <w:r>
+        <w:t>ем пользовать поэтому требуется разработка собственного решения</w:t>
+      </w:r>
+      <w:r>
+        <w:t>.</w:t>
+      </w:r>
+    </w:p>
+    <w:p>
+      <w:pPr>
+        <w:pStyle w:val="a1"/>
+      </w:pPr>
+      <w:r>
+        <w:t>Неудобно принимать на почту</w:t>
+      </w:r>
+      <w:r>
+        <w:t xml:space="preserve"> статьи и файлы, нет структуры и почта перегружена</w:t>
+      </w:r>
+      <w:r>
+        <w:t xml:space="preserve">, задел на будущее – </w:t>
+      </w:r>
+      <w:r>
+        <w:t>автоматизировать</w:t>
+      </w:r>
+      <w:r>
+        <w:t xml:space="preserve"> процесс чтобы в одном месте располага</w:t>
+      </w:r>
+      <w:r>
+        <w:t>лись файлы, которые загружались.</w:t>
+      </w:r>
+      <w:commentRangeEnd w:id="28"/>
+      <w:r>
+        <w:rPr>
+          <w:rStyle w:val="af5"/>
+        </w:rPr>
+        <w:commentReference w:id="28"/>
+      </w:r>
+    </w:p>
+    <w:p>
+      <w:pPr>
+        <w:pStyle w:val="a1"/>
+      </w:pPr>
+    </w:p>
+    <w:p>
+      <w:pPr>
+        <w:pStyle w:val="10"/>
+      </w:pPr>
+      <w:bookmarkStart w:id="30" w:name="_Toc35078193"/>
+      <w:r>
+        <w:t>2. Тестирование</w:t>
+      </w:r>
+      <w:bookmarkEnd w:id="30"/>
+    </w:p>
+    <w:p>
+      <w:pPr>
+        <w:ind w:firstLine="0"/>
+        <w:rPr>
+          <w:rFonts w:eastAsiaTheme="majorEastAsia" w:cstheme="majorBidi"/>
+          <w:b/>
           <w:sz w:val="28"/>
-          <w:szCs w:val="28"/>
-        </w:rPr>
-        <w:t>функционалом веб-сервиса.</w:t>
-      </w:r>
-    </w:p>
-    <w:p>
-      <w:pPr>
-        <w:pStyle w:val="a9"/>
-        <w:numPr>
-          <w:ilvl w:val="0"/>
-          <w:numId w:val="40"/>
-        </w:numPr>
-        <w:spacing w:line="360" w:lineRule="auto"/>
-        <w:rPr>
+          <w:szCs w:val="32"/>
+        </w:rPr>
+      </w:pPr>
+      <w:r>
+        <w:br w:type="page"/>
+      </w:r>
+    </w:p>
+    <w:p>
+      <w:pPr>
+        <w:pStyle w:val="10"/>
+      </w:pPr>
+      <w:bookmarkStart w:id="31" w:name="_Toc35078194"/>
+      <w:r>
+        <w:lastRenderedPageBreak/>
+        <w:t>3. Реализация</w:t>
+      </w:r>
+      <w:bookmarkEnd w:id="31"/>
+    </w:p>
+    <w:p>
+      <w:pPr>
+        <w:ind w:firstLine="0"/>
+        <w:rPr>
+          <w:rFonts w:eastAsiaTheme="majorEastAsia" w:cstheme="majorBidi"/>
+          <w:b/>
           <w:sz w:val="28"/>
-          <w:szCs w:val="28"/>
-        </w:rPr>
-      </w:pPr>
-      <w:r>
-        <w:rPr>
+          <w:szCs w:val="32"/>
+        </w:rPr>
+      </w:pPr>
+      <w:r>
+        <w:br w:type="page"/>
+      </w:r>
+    </w:p>
+    <w:p>
+      <w:pPr>
+        <w:pStyle w:val="10"/>
+      </w:pPr>
+      <w:bookmarkStart w:id="32" w:name="_Toc35078195"/>
+      <w:r>
+        <w:lastRenderedPageBreak/>
+        <w:t>4. Заключение</w:t>
+      </w:r>
+      <w:bookmarkEnd w:id="32"/>
+    </w:p>
+    <w:p>
+      <w:pPr>
+        <w:ind w:firstLine="0"/>
+        <w:rPr>
+          <w:rFonts w:eastAsiaTheme="majorEastAsia" w:cstheme="majorBidi"/>
+          <w:b/>
           <w:sz w:val="28"/>
-          <w:szCs w:val="28"/>
-        </w:rPr>
-        <w:t>Редактор – пользователь, имеющи</w:t>
-      </w:r>
-      <w:r>
-        <w:rPr>
+          <w:szCs w:val="32"/>
+        </w:rPr>
+      </w:pPr>
+      <w:r>
+        <w:br w:type="page"/>
+      </w:r>
+    </w:p>
+    <w:p>
+      <w:pPr>
+        <w:pStyle w:val="10"/>
+      </w:pPr>
+      <w:bookmarkStart w:id="33" w:name="_Toc35078196"/>
+      <w:r>
+        <w:lastRenderedPageBreak/>
+        <w:t>5. Список использованных источников</w:t>
+      </w:r>
+      <w:bookmarkEnd w:id="33"/>
+    </w:p>
+    <w:p>
+      <w:pPr>
+        <w:ind w:firstLine="0"/>
+        <w:rPr>
+          <w:rFonts w:eastAsiaTheme="majorEastAsia" w:cstheme="majorBidi"/>
+          <w:b/>
           <w:sz w:val="28"/>
-          <w:szCs w:val="28"/>
-        </w:rPr>
-        <w:t>й обязанности приема, загрузки,</w:t>
-      </w:r>
-    </w:p>
-    <w:p>
-      <w:pPr>
-        <w:spacing w:line="360" w:lineRule="auto"/>
-        <w:ind w:firstLine="0"/>
-        <w:rPr>
-          <w:sz w:val="28"/>
-          <w:szCs w:val="28"/>
-        </w:rPr>
-      </w:pPr>
-      <w:r>
-        <w:rPr>
-          <w:sz w:val="28"/>
-          <w:szCs w:val="28"/>
-        </w:rPr>
-        <w:t>редактирования статей.</w:t>
-      </w:r>
-    </w:p>
-    <w:p>
-      <w:pPr>
-        <w:pStyle w:val="a9"/>
-        <w:numPr>
-          <w:ilvl w:val="0"/>
-          <w:numId w:val="40"/>
-        </w:numPr>
-        <w:spacing w:line="360" w:lineRule="auto"/>
-        <w:rPr>
-          <w:sz w:val="28"/>
-          <w:szCs w:val="28"/>
-        </w:rPr>
-      </w:pPr>
-      <w:r>
-        <w:rPr>
-          <w:sz w:val="28"/>
-          <w:szCs w:val="28"/>
-        </w:rPr>
-        <w:t>Администратор - человек</w:t>
-      </w:r>
-      <w:r>
-        <w:rPr>
-          <w:sz w:val="28"/>
-          <w:szCs w:val="28"/>
-        </w:rPr>
-        <w:t xml:space="preserve">, имеющий доступ к расширенному </w:t>
-      </w:r>
-    </w:p>
-    <w:p>
-      <w:pPr>
-        <w:spacing w:line="360" w:lineRule="auto"/>
-        <w:ind w:firstLine="0"/>
-        <w:rPr>
-          <w:sz w:val="28"/>
-          <w:szCs w:val="28"/>
-        </w:rPr>
-      </w:pPr>
-      <w:r>
-        <w:rPr>
-          <w:sz w:val="28"/>
-          <w:szCs w:val="28"/>
-        </w:rPr>
-        <w:t>функционалу веб-сервиса, имеющий знания о формате приема статей</w:t>
-      </w:r>
-    </w:p>
-    <w:p>
-      <w:pPr>
-        <w:pStyle w:val="a9"/>
-        <w:numPr>
-          <w:ilvl w:val="0"/>
-          <w:numId w:val="40"/>
-        </w:numPr>
-        <w:spacing w:line="360" w:lineRule="auto"/>
-        <w:rPr>
-          <w:sz w:val="28"/>
-          <w:szCs w:val="28"/>
-        </w:rPr>
-      </w:pPr>
-      <w:r>
-        <w:rPr>
-          <w:sz w:val="28"/>
-          <w:szCs w:val="28"/>
-        </w:rPr>
-        <w:t>Таблица - таблица базы данных S</w:t>
-      </w:r>
-      <w:r>
-        <w:rPr>
-          <w:sz w:val="28"/>
-          <w:szCs w:val="28"/>
-        </w:rPr>
-        <w:t>QL, используемая для записи или</w:t>
-      </w:r>
-    </w:p>
-    <w:p>
-      <w:pPr>
-        <w:spacing w:line="360" w:lineRule="auto"/>
-        <w:ind w:firstLine="0"/>
-        <w:rPr>
-          <w:sz w:val="28"/>
-          <w:szCs w:val="28"/>
-        </w:rPr>
-      </w:pPr>
-      <w:r>
-        <w:rPr>
-          <w:sz w:val="28"/>
-          <w:szCs w:val="28"/>
-        </w:rPr>
-        <w:t>возвращения каких-либо данных.</w:t>
-      </w:r>
-    </w:p>
-    <w:p>
-      <w:pPr>
-        <w:pStyle w:val="a5"/>
-        <w:ind w:left="1224" w:firstLine="0"/>
-        <w:rPr>
-          <w:rFonts w:ascii="Times New Roman" w:hAnsi="Times New Roman" w:cs="Times New Roman"/>
-        </w:rPr>
-      </w:pPr>
-    </w:p>
-    <w:p>
-      <w:pPr>
-        <w:ind w:firstLine="0"/>
-        <w:rPr>
-          <w:rFonts w:eastAsiaTheme="majorEastAsia" w:cs="Times New Roman"/>
-          <w:spacing w:val="-10"/>
-          <w:kern w:val="28"/>
-          <w:sz w:val="56"/>
-          <w:szCs w:val="56"/>
-        </w:rPr>
-      </w:pPr>
-      <w:r>
-        <w:rPr>
-          <w:rFonts w:cs="Times New Roman"/>
-        </w:rPr>
+          <w:szCs w:val="32"/>
+        </w:rPr>
+      </w:pPr>
+      <w:r>
         <w:br w:type="page"/>
       </w:r>
     </w:p>
@@ -1287,30 +3256,12 @@
       <w:pPr>
         <w:pStyle w:val="10"/>
       </w:pPr>
-      <w:bookmarkStart w:id="29" w:name="_Toc34847884"/>
-      <w:bookmarkStart w:id="30" w:name="_Toc34848035"/>
-      <w:bookmarkEnd w:id="25"/>
+      <w:bookmarkStart w:id="34" w:name="_Toc35078197"/>
       <w:r>
         <w:lastRenderedPageBreak/>
-        <w:t xml:space="preserve">1. </w:t>
-      </w:r>
-      <w:r>
-        <w:t>Постановка задачи</w:t>
-      </w:r>
-      <w:bookmarkEnd w:id="29"/>
-      <w:bookmarkEnd w:id="30"/>
-    </w:p>
-    <w:p/>
-    <w:p>
-      <w:pPr>
-        <w:pStyle w:val="a1"/>
-      </w:pPr>
-      <w:r>
-        <w:t xml:space="preserve">Необходимо разработать сервис для </w:t>
-      </w:r>
-      <w:r>
-        <w:t xml:space="preserve">Студенческой Научной Конференции, который позволит пользователям ознакомиться с актуальными новостями о конференции. Кроме того, зарегистрированным пользователям (далее участникам) будет предоставлена возможность отправлять свои научные статьи через внутренний чат системы для проверки последних редактором. </w:t>
-      </w:r>
+        <w:t>6. Отчет по ролям</w:t>
+      </w:r>
+      <w:bookmarkEnd w:id="34"/>
     </w:p>
     <w:p/>
     <w:sectPr>
@@ -1323,6 +3274,35 @@
 </w:document>
 </file>
 
+<file path=word/comments.xml><?xml version="1.0" encoding="utf-8"?>
+<w:comments xmlns:wpc="http://schemas.microsoft.com/office/word/2010/wordprocessingCanvas" xmlns:cx="http://schemas.microsoft.com/office/drawing/2014/chartex" xmlns:mc="http://schemas.openxmlformats.org/markup-compatibility/2006" xmlns:o="urn:schemas-microsoft-com:office:office" xmlns:r="http://schemas.openxmlformats.org/officeDocument/2006/relationships" xmlns:m="http://schemas.openxmlformats.org/officeDocument/2006/math" xmlns:v="urn:schemas-microsoft-com:vml" xmlns:wp14="http://schemas.microsoft.com/office/word/2010/wordprocessingDrawing" xmlns:wp="http://schemas.openxmlformats.org/drawingml/2006/wordprocessingDrawing" xmlns:w10="urn:schemas-microsoft-com:office:word" xmlns:w="http://schemas.openxmlformats.org/wordprocessingml/2006/main" xmlns:w14="http://schemas.microsoft.com/office/word/2010/wordml" xmlns:w15="http://schemas.microsoft.com/office/word/2012/wordml" xmlns:w16se="http://schemas.microsoft.com/office/word/2015/wordml/symex" xmlns:wpg="http://schemas.microsoft.com/office/word/2010/wordprocessingGroup" xmlns:wpi="http://schemas.microsoft.com/office/word/2010/wordprocessingInk" xmlns:wne="http://schemas.microsoft.com/office/word/2006/wordml" xmlns:wps="http://schemas.microsoft.com/office/word/2010/wordprocessingShape" mc:Ignorable="w14 w15 w16se wp14">
+  <w:comment w:id="28" w:author="User" w:date="2020-03-14T21:12:00Z" w:initials="U">
+    <w:p>
+      <w:pPr>
+        <w:pStyle w:val="af6"/>
+      </w:pPr>
+      <w:r>
+        <w:rPr>
+          <w:rStyle w:val="af5"/>
+        </w:rPr>
+        <w:annotationRef/>
+      </w:r>
+      <w:r>
+        <w:t>Тут надо прямо подумать</w:t>
+      </w:r>
+      <w:bookmarkStart w:id="29" w:name="_GoBack"/>
+      <w:bookmarkEnd w:id="29"/>
+    </w:p>
+  </w:comment>
+</w:comments>
+</file>
+
+<file path=word/commentsExtended.xml><?xml version="1.0" encoding="utf-8"?>
+<w15:commentsEx xmlns:wpc="http://schemas.microsoft.com/office/word/2010/wordprocessingCanvas" xmlns:cx="http://schemas.microsoft.com/office/drawing/2014/chartex" xmlns:mc="http://schemas.openxmlformats.org/markup-compatibility/2006" xmlns:o="urn:schemas-microsoft-com:office:office" xmlns:r="http://schemas.openxmlformats.org/officeDocument/2006/relationships" xmlns:m="http://schemas.openxmlformats.org/officeDocument/2006/math" xmlns:v="urn:schemas-microsoft-com:vml" xmlns:wp14="http://schemas.microsoft.com/office/word/2010/wordprocessingDrawing" xmlns:wp="http://schemas.openxmlformats.org/drawingml/2006/wordprocessingDrawing" xmlns:w10="urn:schemas-microsoft-com:office:word" xmlns:w="http://schemas.openxmlformats.org/wordprocessingml/2006/main" xmlns:w14="http://schemas.microsoft.com/office/word/2010/wordml" xmlns:w15="http://schemas.microsoft.com/office/word/2012/wordml" xmlns:w16se="http://schemas.microsoft.com/office/word/2015/wordml/symex" xmlns:wpg="http://schemas.microsoft.com/office/word/2010/wordprocessingGroup" xmlns:wpi="http://schemas.microsoft.com/office/word/2010/wordprocessingInk" xmlns:wne="http://schemas.microsoft.com/office/word/2006/wordml" xmlns:wps="http://schemas.microsoft.com/office/word/2010/wordprocessingShape" mc:Ignorable="w14 w15 w16se wp14">
+  <w15:commentEx w15:paraId="723B1A52" w15:done="0"/>
+</w15:commentsEx>
+</file>
+
 <file path=word/endnotes.xml><?xml version="1.0" encoding="utf-8"?>
 <w:endnotes xmlns:wpc="http://schemas.microsoft.com/office/word/2010/wordprocessingCanvas" xmlns:cx="http://schemas.microsoft.com/office/drawing/2014/chartex" xmlns:mc="http://schemas.openxmlformats.org/markup-compatibility/2006" xmlns:o="urn:schemas-microsoft-com:office:office" xmlns:r="http://schemas.openxmlformats.org/officeDocument/2006/relationships" xmlns:m="http://schemas.openxmlformats.org/officeDocument/2006/math" xmlns:v="urn:schemas-microsoft-com:vml" xmlns:wp14="http://schemas.microsoft.com/office/word/2010/wordprocessingDrawing" xmlns:wp="http://schemas.openxmlformats.org/drawingml/2006/wordprocessingDrawing" xmlns:w10="urn:schemas-microsoft-com:office:word" xmlns:w="http://schemas.openxmlformats.org/wordprocessingml/2006/main" xmlns:w14="http://schemas.microsoft.com/office/word/2010/wordml" xmlns:w15="http://schemas.microsoft.com/office/word/2012/wordml" xmlns:w16se="http://schemas.microsoft.com/office/word/2015/wordml/symex" xmlns:wpg="http://schemas.microsoft.com/office/word/2010/wordprocessingGroup" xmlns:wpi="http://schemas.microsoft.com/office/word/2010/wordprocessingInk" xmlns:wne="http://schemas.microsoft.com/office/word/2006/wordml" xmlns:wps="http://schemas.microsoft.com/office/word/2010/wordprocessingShape" mc:Ignorable="w14 w15 w16se wp14">
   <w:endnote w:type="separator" w:id="-1">
@@ -1364,6 +3344,95 @@
 <file path=word/numbering.xml><?xml version="1.0" encoding="utf-8"?>
 <w:numbering xmlns:wpc="http://schemas.microsoft.com/office/word/2010/wordprocessingCanvas" xmlns:cx="http://schemas.microsoft.com/office/drawing/2014/chartex" xmlns:mc="http://schemas.openxmlformats.org/markup-compatibility/2006" xmlns:o="urn:schemas-microsoft-com:office:office" xmlns:r="http://schemas.openxmlformats.org/officeDocument/2006/relationships" xmlns:m="http://schemas.openxmlformats.org/officeDocument/2006/math" xmlns:v="urn:schemas-microsoft-com:vml" xmlns:wp14="http://schemas.microsoft.com/office/word/2010/wordprocessingDrawing" xmlns:wp="http://schemas.openxmlformats.org/drawingml/2006/wordprocessingDrawing" xmlns:w10="urn:schemas-microsoft-com:office:word" xmlns:w="http://schemas.openxmlformats.org/wordprocessingml/2006/main" xmlns:w14="http://schemas.microsoft.com/office/word/2010/wordml" xmlns:w15="http://schemas.microsoft.com/office/word/2012/wordml" xmlns:w16se="http://schemas.microsoft.com/office/word/2015/wordml/symex" xmlns:wpg="http://schemas.microsoft.com/office/word/2010/wordprocessingGroup" xmlns:wpi="http://schemas.microsoft.com/office/word/2010/wordprocessingInk" xmlns:wne="http://schemas.microsoft.com/office/word/2006/wordml" xmlns:wps="http://schemas.microsoft.com/office/word/2010/wordprocessingShape" mc:Ignorable="w14 w15 w16se wp14">
   <w:abstractNum w:abstractNumId="0" w15:restartNumberingAfterBreak="0">
+    <w:nsid w:val="03ED3CB5"/>
+    <w:multiLevelType w:val="hybridMultilevel"/>
+    <w:tmpl w:val="CC2C67AA"/>
+    <w:lvl w:ilvl="0" w:tplc="FC48051E">
+      <w:start w:val="1"/>
+      <w:numFmt w:val="decimal"/>
+      <w:lvlText w:val="%1."/>
+      <w:lvlJc w:val="left"/>
+      <w:pPr>
+        <w:ind w:left="1040" w:hanging="360"/>
+      </w:pPr>
+      <w:rPr>
+        <w:rFonts w:hint="default"/>
+      </w:rPr>
+    </w:lvl>
+    <w:lvl w:ilvl="1" w:tplc="04190019" w:tentative="1">
+      <w:start w:val="1"/>
+      <w:numFmt w:val="lowerLetter"/>
+      <w:lvlText w:val="%2."/>
+      <w:lvlJc w:val="left"/>
+      <w:pPr>
+        <w:ind w:left="1760" w:hanging="360"/>
+      </w:pPr>
+    </w:lvl>
+    <w:lvl w:ilvl="2" w:tplc="0419001B" w:tentative="1">
+      <w:start w:val="1"/>
+      <w:numFmt w:val="lowerRoman"/>
+      <w:lvlText w:val="%3."/>
+      <w:lvlJc w:val="right"/>
+      <w:pPr>
+        <w:ind w:left="2480" w:hanging="180"/>
+      </w:pPr>
+    </w:lvl>
+    <w:lvl w:ilvl="3" w:tplc="0419000F" w:tentative="1">
+      <w:start w:val="1"/>
+      <w:numFmt w:val="decimal"/>
+      <w:lvlText w:val="%4."/>
+      <w:lvlJc w:val="left"/>
+      <w:pPr>
+        <w:ind w:left="3200" w:hanging="360"/>
+      </w:pPr>
+    </w:lvl>
+    <w:lvl w:ilvl="4" w:tplc="04190019" w:tentative="1">
+      <w:start w:val="1"/>
+      <w:numFmt w:val="lowerLetter"/>
+      <w:lvlText w:val="%5."/>
+      <w:lvlJc w:val="left"/>
+      <w:pPr>
+        <w:ind w:left="3920" w:hanging="360"/>
+      </w:pPr>
+    </w:lvl>
+    <w:lvl w:ilvl="5" w:tplc="0419001B" w:tentative="1">
+      <w:start w:val="1"/>
+      <w:numFmt w:val="lowerRoman"/>
+      <w:lvlText w:val="%6."/>
+      <w:lvlJc w:val="right"/>
+      <w:pPr>
+        <w:ind w:left="4640" w:hanging="180"/>
+      </w:pPr>
+    </w:lvl>
+    <w:lvl w:ilvl="6" w:tplc="0419000F" w:tentative="1">
+      <w:start w:val="1"/>
+      <w:numFmt w:val="decimal"/>
+      <w:lvlText w:val="%7."/>
+      <w:lvlJc w:val="left"/>
+      <w:pPr>
+        <w:ind w:left="5360" w:hanging="360"/>
+      </w:pPr>
+    </w:lvl>
+    <w:lvl w:ilvl="7" w:tplc="04190019" w:tentative="1">
+      <w:start w:val="1"/>
+      <w:numFmt w:val="lowerLetter"/>
+      <w:lvlText w:val="%8."/>
+      <w:lvlJc w:val="left"/>
+      <w:pPr>
+        <w:ind w:left="6080" w:hanging="360"/>
+      </w:pPr>
+    </w:lvl>
+    <w:lvl w:ilvl="8" w:tplc="0419001B" w:tentative="1">
+      <w:start w:val="1"/>
+      <w:numFmt w:val="lowerRoman"/>
+      <w:lvlText w:val="%9."/>
+      <w:lvlJc w:val="right"/>
+      <w:pPr>
+        <w:ind w:left="6800" w:hanging="180"/>
+      </w:pPr>
+    </w:lvl>
+  </w:abstractNum>
+  <w:abstractNum w:abstractNumId="1" w15:restartNumberingAfterBreak="0">
     <w:nsid w:val="06AF0B88"/>
     <w:multiLevelType w:val="hybridMultilevel"/>
     <w:tmpl w:val="28607942"/>
@@ -1476,7 +3545,7 @@
       </w:rPr>
     </w:lvl>
   </w:abstractNum>
-  <w:abstractNum w:abstractNumId="1" w15:restartNumberingAfterBreak="0">
+  <w:abstractNum w:abstractNumId="2" w15:restartNumberingAfterBreak="0">
     <w:nsid w:val="09937E9C"/>
     <w:multiLevelType w:val="multilevel"/>
     <w:tmpl w:val="F086FDDE"/>
@@ -1595,7 +3664,7 @@
       </w:rPr>
     </w:lvl>
   </w:abstractNum>
-  <w:abstractNum w:abstractNumId="2" w15:restartNumberingAfterBreak="0">
+  <w:abstractNum w:abstractNumId="3" w15:restartNumberingAfterBreak="0">
     <w:nsid w:val="0D8975DF"/>
     <w:multiLevelType w:val="hybridMultilevel"/>
     <w:tmpl w:val="A0F0AEE6"/>
@@ -1681,7 +3750,7 @@
       </w:pPr>
     </w:lvl>
   </w:abstractNum>
-  <w:abstractNum w:abstractNumId="3" w15:restartNumberingAfterBreak="0">
+  <w:abstractNum w:abstractNumId="4" w15:restartNumberingAfterBreak="0">
     <w:nsid w:val="0FDE6F85"/>
     <w:multiLevelType w:val="multilevel"/>
     <w:tmpl w:val="F94A2A7E"/>
@@ -1797,7 +3866,7 @@
       </w:rPr>
     </w:lvl>
   </w:abstractNum>
-  <w:abstractNum w:abstractNumId="4" w15:restartNumberingAfterBreak="0">
+  <w:abstractNum w:abstractNumId="5" w15:restartNumberingAfterBreak="0">
     <w:nsid w:val="13B25A65"/>
     <w:multiLevelType w:val="hybridMultilevel"/>
     <w:tmpl w:val="4306936C"/>
@@ -1910,7 +3979,7 @@
       </w:rPr>
     </w:lvl>
   </w:abstractNum>
-  <w:abstractNum w:abstractNumId="5" w15:restartNumberingAfterBreak="0">
+  <w:abstractNum w:abstractNumId="6" w15:restartNumberingAfterBreak="0">
     <w:nsid w:val="14577D83"/>
     <w:multiLevelType w:val="multilevel"/>
     <w:tmpl w:val="D3B2D226"/>
@@ -2029,7 +4098,7 @@
       </w:rPr>
     </w:lvl>
   </w:abstractNum>
-  <w:abstractNum w:abstractNumId="6" w15:restartNumberingAfterBreak="0">
+  <w:abstractNum w:abstractNumId="7" w15:restartNumberingAfterBreak="0">
     <w:nsid w:val="157B424D"/>
     <w:multiLevelType w:val="hybridMultilevel"/>
     <w:tmpl w:val="A1909974"/>
@@ -2142,7 +4211,7 @@
       </w:rPr>
     </w:lvl>
   </w:abstractNum>
-  <w:abstractNum w:abstractNumId="7" w15:restartNumberingAfterBreak="0">
+  <w:abstractNum w:abstractNumId="8" w15:restartNumberingAfterBreak="0">
     <w:nsid w:val="17350D94"/>
     <w:multiLevelType w:val="multilevel"/>
     <w:tmpl w:val="7284C076"/>
@@ -2261,7 +4330,7 @@
       </w:rPr>
     </w:lvl>
   </w:abstractNum>
-  <w:abstractNum w:abstractNumId="8" w15:restartNumberingAfterBreak="0">
+  <w:abstractNum w:abstractNumId="9" w15:restartNumberingAfterBreak="0">
     <w:nsid w:val="1CCB5747"/>
     <w:multiLevelType w:val="hybridMultilevel"/>
     <w:tmpl w:val="10F28044"/>
@@ -2374,7 +4443,7 @@
       </w:rPr>
     </w:lvl>
   </w:abstractNum>
-  <w:abstractNum w:abstractNumId="9" w15:restartNumberingAfterBreak="0">
+  <w:abstractNum w:abstractNumId="10" w15:restartNumberingAfterBreak="0">
     <w:nsid w:val="1D0A33BA"/>
     <w:multiLevelType w:val="hybridMultilevel"/>
     <w:tmpl w:val="2E2CD92E"/>
@@ -2487,7 +4556,7 @@
       </w:rPr>
     </w:lvl>
   </w:abstractNum>
-  <w:abstractNum w:abstractNumId="10" w15:restartNumberingAfterBreak="0">
+  <w:abstractNum w:abstractNumId="11" w15:restartNumberingAfterBreak="0">
     <w:nsid w:val="1D255424"/>
     <w:multiLevelType w:val="multilevel"/>
     <w:tmpl w:val="7284C076"/>
@@ -2606,7 +4675,7 @@
       </w:rPr>
     </w:lvl>
   </w:abstractNum>
-  <w:abstractNum w:abstractNumId="11" w15:restartNumberingAfterBreak="0">
+  <w:abstractNum w:abstractNumId="12" w15:restartNumberingAfterBreak="0">
     <w:nsid w:val="1F5374F1"/>
     <w:multiLevelType w:val="hybridMultilevel"/>
     <w:tmpl w:val="6F267BBC"/>
@@ -2719,7 +4788,7 @@
       </w:rPr>
     </w:lvl>
   </w:abstractNum>
-  <w:abstractNum w:abstractNumId="12" w15:restartNumberingAfterBreak="0">
+  <w:abstractNum w:abstractNumId="13" w15:restartNumberingAfterBreak="0">
     <w:nsid w:val="22137CC2"/>
     <w:multiLevelType w:val="multilevel"/>
     <w:tmpl w:val="7284C076"/>
@@ -2838,7 +4907,7 @@
       </w:rPr>
     </w:lvl>
   </w:abstractNum>
-  <w:abstractNum w:abstractNumId="13" w15:restartNumberingAfterBreak="0">
+  <w:abstractNum w:abstractNumId="14" w15:restartNumberingAfterBreak="0">
     <w:nsid w:val="264E3D35"/>
     <w:multiLevelType w:val="hybridMultilevel"/>
     <w:tmpl w:val="93640828"/>
@@ -2951,7 +5020,7 @@
       </w:rPr>
     </w:lvl>
   </w:abstractNum>
-  <w:abstractNum w:abstractNumId="14" w15:restartNumberingAfterBreak="0">
+  <w:abstractNum w:abstractNumId="15" w15:restartNumberingAfterBreak="0">
     <w:nsid w:val="2D111B0D"/>
     <w:multiLevelType w:val="multilevel"/>
     <w:tmpl w:val="D3B2D226"/>
@@ -3070,7 +5139,7 @@
       </w:rPr>
     </w:lvl>
   </w:abstractNum>
-  <w:abstractNum w:abstractNumId="15" w15:restartNumberingAfterBreak="0">
+  <w:abstractNum w:abstractNumId="16" w15:restartNumberingAfterBreak="0">
     <w:nsid w:val="2DF71CE0"/>
     <w:multiLevelType w:val="hybridMultilevel"/>
     <w:tmpl w:val="C8923DEE"/>
@@ -3183,7 +5252,7 @@
       </w:rPr>
     </w:lvl>
   </w:abstractNum>
-  <w:abstractNum w:abstractNumId="16" w15:restartNumberingAfterBreak="0">
+  <w:abstractNum w:abstractNumId="17" w15:restartNumberingAfterBreak="0">
     <w:nsid w:val="3118249A"/>
     <w:multiLevelType w:val="multilevel"/>
     <w:tmpl w:val="7284C076"/>
@@ -3302,7 +5371,7 @@
       </w:rPr>
     </w:lvl>
   </w:abstractNum>
-  <w:abstractNum w:abstractNumId="17" w15:restartNumberingAfterBreak="0">
+  <w:abstractNum w:abstractNumId="18" w15:restartNumberingAfterBreak="0">
     <w:nsid w:val="34B8400C"/>
     <w:multiLevelType w:val="hybridMultilevel"/>
     <w:tmpl w:val="A0241350"/>
@@ -3415,7 +5484,7 @@
       </w:rPr>
     </w:lvl>
   </w:abstractNum>
-  <w:abstractNum w:abstractNumId="18" w15:restartNumberingAfterBreak="0">
+  <w:abstractNum w:abstractNumId="19" w15:restartNumberingAfterBreak="0">
     <w:nsid w:val="3571784C"/>
     <w:multiLevelType w:val="hybridMultilevel"/>
     <w:tmpl w:val="7828FF88"/>
@@ -3528,13 +5597,191 @@
       </w:rPr>
     </w:lvl>
   </w:abstractNum>
-  <w:abstractNum w:abstractNumId="19" w15:restartNumberingAfterBreak="0">
+  <w:abstractNum w:abstractNumId="20" w15:restartNumberingAfterBreak="0">
     <w:nsid w:val="368E23C3"/>
     <w:multiLevelType w:val="multilevel"/>
     <w:tmpl w:val="F94A2A7E"/>
     <w:numStyleLink w:val="1"/>
   </w:abstractNum>
-  <w:abstractNum w:abstractNumId="20" w15:restartNumberingAfterBreak="0">
+  <w:abstractNum w:abstractNumId="21" w15:restartNumberingAfterBreak="0">
+    <w:nsid w:val="39762347"/>
+    <w:multiLevelType w:val="hybridMultilevel"/>
+    <w:tmpl w:val="CC2C67AA"/>
+    <w:lvl w:ilvl="0" w:tplc="FC48051E">
+      <w:start w:val="1"/>
+      <w:numFmt w:val="decimal"/>
+      <w:lvlText w:val="%1."/>
+      <w:lvlJc w:val="left"/>
+      <w:pPr>
+        <w:ind w:left="1040" w:hanging="360"/>
+      </w:pPr>
+      <w:rPr>
+        <w:rFonts w:hint="default"/>
+      </w:rPr>
+    </w:lvl>
+    <w:lvl w:ilvl="1" w:tplc="04190019" w:tentative="1">
+      <w:start w:val="1"/>
+      <w:numFmt w:val="lowerLetter"/>
+      <w:lvlText w:val="%2."/>
+      <w:lvlJc w:val="left"/>
+      <w:pPr>
+        <w:ind w:left="1760" w:hanging="360"/>
+      </w:pPr>
+    </w:lvl>
+    <w:lvl w:ilvl="2" w:tplc="0419001B" w:tentative="1">
+      <w:start w:val="1"/>
+      <w:numFmt w:val="lowerRoman"/>
+      <w:lvlText w:val="%3."/>
+      <w:lvlJc w:val="right"/>
+      <w:pPr>
+        <w:ind w:left="2480" w:hanging="180"/>
+      </w:pPr>
+    </w:lvl>
+    <w:lvl w:ilvl="3" w:tplc="0419000F" w:tentative="1">
+      <w:start w:val="1"/>
+      <w:numFmt w:val="decimal"/>
+      <w:lvlText w:val="%4."/>
+      <w:lvlJc w:val="left"/>
+      <w:pPr>
+        <w:ind w:left="3200" w:hanging="360"/>
+      </w:pPr>
+    </w:lvl>
+    <w:lvl w:ilvl="4" w:tplc="04190019" w:tentative="1">
+      <w:start w:val="1"/>
+      <w:numFmt w:val="lowerLetter"/>
+      <w:lvlText w:val="%5."/>
+      <w:lvlJc w:val="left"/>
+      <w:pPr>
+        <w:ind w:left="3920" w:hanging="360"/>
+      </w:pPr>
+    </w:lvl>
+    <w:lvl w:ilvl="5" w:tplc="0419001B" w:tentative="1">
+      <w:start w:val="1"/>
+      <w:numFmt w:val="lowerRoman"/>
+      <w:lvlText w:val="%6."/>
+      <w:lvlJc w:val="right"/>
+      <w:pPr>
+        <w:ind w:left="4640" w:hanging="180"/>
+      </w:pPr>
+    </w:lvl>
+    <w:lvl w:ilvl="6" w:tplc="0419000F" w:tentative="1">
+      <w:start w:val="1"/>
+      <w:numFmt w:val="decimal"/>
+      <w:lvlText w:val="%7."/>
+      <w:lvlJc w:val="left"/>
+      <w:pPr>
+        <w:ind w:left="5360" w:hanging="360"/>
+      </w:pPr>
+    </w:lvl>
+    <w:lvl w:ilvl="7" w:tplc="04190019" w:tentative="1">
+      <w:start w:val="1"/>
+      <w:numFmt w:val="lowerLetter"/>
+      <w:lvlText w:val="%8."/>
+      <w:lvlJc w:val="left"/>
+      <w:pPr>
+        <w:ind w:left="6080" w:hanging="360"/>
+      </w:pPr>
+    </w:lvl>
+    <w:lvl w:ilvl="8" w:tplc="0419001B" w:tentative="1">
+      <w:start w:val="1"/>
+      <w:numFmt w:val="lowerRoman"/>
+      <w:lvlText w:val="%9."/>
+      <w:lvlJc w:val="right"/>
+      <w:pPr>
+        <w:ind w:left="6800" w:hanging="180"/>
+      </w:pPr>
+    </w:lvl>
+  </w:abstractNum>
+  <w:abstractNum w:abstractNumId="22" w15:restartNumberingAfterBreak="0">
+    <w:nsid w:val="43473DF7"/>
+    <w:multiLevelType w:val="hybridMultilevel"/>
+    <w:tmpl w:val="96940FE6"/>
+    <w:lvl w:ilvl="0" w:tplc="0419000F">
+      <w:start w:val="1"/>
+      <w:numFmt w:val="decimal"/>
+      <w:lvlText w:val="%1."/>
+      <w:lvlJc w:val="left"/>
+      <w:pPr>
+        <w:ind w:left="1065" w:hanging="360"/>
+      </w:pPr>
+      <w:rPr>
+        <w:rFonts w:hint="default"/>
+      </w:rPr>
+    </w:lvl>
+    <w:lvl w:ilvl="1" w:tplc="04190019" w:tentative="1">
+      <w:start w:val="1"/>
+      <w:numFmt w:val="lowerLetter"/>
+      <w:lvlText w:val="%2."/>
+      <w:lvlJc w:val="left"/>
+      <w:pPr>
+        <w:ind w:left="1785" w:hanging="360"/>
+      </w:pPr>
+    </w:lvl>
+    <w:lvl w:ilvl="2" w:tplc="0419001B" w:tentative="1">
+      <w:start w:val="1"/>
+      <w:numFmt w:val="lowerRoman"/>
+      <w:lvlText w:val="%3."/>
+      <w:lvlJc w:val="right"/>
+      <w:pPr>
+        <w:ind w:left="2505" w:hanging="180"/>
+      </w:pPr>
+    </w:lvl>
+    <w:lvl w:ilvl="3" w:tplc="0419000F" w:tentative="1">
+      <w:start w:val="1"/>
+      <w:numFmt w:val="decimal"/>
+      <w:lvlText w:val="%4."/>
+      <w:lvlJc w:val="left"/>
+      <w:pPr>
+        <w:ind w:left="3225" w:hanging="360"/>
+      </w:pPr>
+    </w:lvl>
+    <w:lvl w:ilvl="4" w:tplc="04190019" w:tentative="1">
+      <w:start w:val="1"/>
+      <w:numFmt w:val="lowerLetter"/>
+      <w:lvlText w:val="%5."/>
+      <w:lvlJc w:val="left"/>
+      <w:pPr>
+        <w:ind w:left="3945" w:hanging="360"/>
+      </w:pPr>
+    </w:lvl>
+    <w:lvl w:ilvl="5" w:tplc="0419001B" w:tentative="1">
+      <w:start w:val="1"/>
+      <w:numFmt w:val="lowerRoman"/>
+      <w:lvlText w:val="%6."/>
+      <w:lvlJc w:val="right"/>
+      <w:pPr>
+        <w:ind w:left="4665" w:hanging="180"/>
+      </w:pPr>
+    </w:lvl>
+    <w:lvl w:ilvl="6" w:tplc="0419000F" w:tentative="1">
+      <w:start w:val="1"/>
+      <w:numFmt w:val="decimal"/>
+      <w:lvlText w:val="%7."/>
+      <w:lvlJc w:val="left"/>
+      <w:pPr>
+        <w:ind w:left="5385" w:hanging="360"/>
+      </w:pPr>
+    </w:lvl>
+    <w:lvl w:ilvl="7" w:tplc="04190019" w:tentative="1">
+      <w:start w:val="1"/>
+      <w:numFmt w:val="lowerLetter"/>
+      <w:lvlText w:val="%8."/>
+      <w:lvlJc w:val="left"/>
+      <w:pPr>
+        <w:ind w:left="6105" w:hanging="360"/>
+      </w:pPr>
+    </w:lvl>
+    <w:lvl w:ilvl="8" w:tplc="0419001B" w:tentative="1">
+      <w:start w:val="1"/>
+      <w:numFmt w:val="lowerRoman"/>
+      <w:lvlText w:val="%9."/>
+      <w:lvlJc w:val="right"/>
+      <w:pPr>
+        <w:ind w:left="6825" w:hanging="180"/>
+      </w:pPr>
+    </w:lvl>
+  </w:abstractNum>
+  <w:abstractNum w:abstractNumId="23" w15:restartNumberingAfterBreak="0">
     <w:nsid w:val="43BB0D0C"/>
     <w:multiLevelType w:val="multilevel"/>
     <w:tmpl w:val="7284C076"/>
@@ -3653,7 +5900,7 @@
       </w:rPr>
     </w:lvl>
   </w:abstractNum>
-  <w:abstractNum w:abstractNumId="21" w15:restartNumberingAfterBreak="0">
+  <w:abstractNum w:abstractNumId="24" w15:restartNumberingAfterBreak="0">
     <w:nsid w:val="44483BEE"/>
     <w:multiLevelType w:val="hybridMultilevel"/>
     <w:tmpl w:val="8AF8D79E"/>
@@ -3766,7 +6013,7 @@
       </w:rPr>
     </w:lvl>
   </w:abstractNum>
-  <w:abstractNum w:abstractNumId="22" w15:restartNumberingAfterBreak="0">
+  <w:abstractNum w:abstractNumId="25" w15:restartNumberingAfterBreak="0">
     <w:nsid w:val="45D06F4C"/>
     <w:multiLevelType w:val="multilevel"/>
     <w:tmpl w:val="7284C076"/>
@@ -3885,7 +6132,120 @@
       </w:rPr>
     </w:lvl>
   </w:abstractNum>
-  <w:abstractNum w:abstractNumId="23" w15:restartNumberingAfterBreak="0">
+  <w:abstractNum w:abstractNumId="26" w15:restartNumberingAfterBreak="0">
+    <w:nsid w:val="48CC7872"/>
+    <w:multiLevelType w:val="hybridMultilevel"/>
+    <w:tmpl w:val="DC240DD4"/>
+    <w:lvl w:ilvl="0" w:tplc="04190001">
+      <w:start w:val="1"/>
+      <w:numFmt w:val="bullet"/>
+      <w:lvlText w:val=""/>
+      <w:lvlJc w:val="left"/>
+      <w:pPr>
+        <w:ind w:left="1400" w:hanging="360"/>
+      </w:pPr>
+      <w:rPr>
+        <w:rFonts w:ascii="Symbol" w:hAnsi="Symbol" w:hint="default"/>
+      </w:rPr>
+    </w:lvl>
+    <w:lvl w:ilvl="1" w:tplc="04190003" w:tentative="1">
+      <w:start w:val="1"/>
+      <w:numFmt w:val="bullet"/>
+      <w:lvlText w:val="o"/>
+      <w:lvlJc w:val="left"/>
+      <w:pPr>
+        <w:ind w:left="2120" w:hanging="360"/>
+      </w:pPr>
+      <w:rPr>
+        <w:rFonts w:ascii="Courier New" w:hAnsi="Courier New" w:cs="Courier New" w:hint="default"/>
+      </w:rPr>
+    </w:lvl>
+    <w:lvl w:ilvl="2" w:tplc="04190005" w:tentative="1">
+      <w:start w:val="1"/>
+      <w:numFmt w:val="bullet"/>
+      <w:lvlText w:val=""/>
+      <w:lvlJc w:val="left"/>
+      <w:pPr>
+        <w:ind w:left="2840" w:hanging="360"/>
+      </w:pPr>
+      <w:rPr>
+        <w:rFonts w:ascii="Wingdings" w:hAnsi="Wingdings" w:hint="default"/>
+      </w:rPr>
+    </w:lvl>
+    <w:lvl w:ilvl="3" w:tplc="04190001" w:tentative="1">
+      <w:start w:val="1"/>
+      <w:numFmt w:val="bullet"/>
+      <w:lvlText w:val=""/>
+      <w:lvlJc w:val="left"/>
+      <w:pPr>
+        <w:ind w:left="3560" w:hanging="360"/>
+      </w:pPr>
+      <w:rPr>
+        <w:rFonts w:ascii="Symbol" w:hAnsi="Symbol" w:hint="default"/>
+      </w:rPr>
+    </w:lvl>
+    <w:lvl w:ilvl="4" w:tplc="04190003" w:tentative="1">
+      <w:start w:val="1"/>
+      <w:numFmt w:val="bullet"/>
+      <w:lvlText w:val="o"/>
+      <w:lvlJc w:val="left"/>
+      <w:pPr>
+        <w:ind w:left="4280" w:hanging="360"/>
+      </w:pPr>
+      <w:rPr>
+        <w:rFonts w:ascii="Courier New" w:hAnsi="Courier New" w:cs="Courier New" w:hint="default"/>
+      </w:rPr>
+    </w:lvl>
+    <w:lvl w:ilvl="5" w:tplc="04190005" w:tentative="1">
+      <w:start w:val="1"/>
+      <w:numFmt w:val="bullet"/>
+      <w:lvlText w:val=""/>
+      <w:lvlJc w:val="left"/>
+      <w:pPr>
+        <w:ind w:left="5000" w:hanging="360"/>
+      </w:pPr>
+      <w:rPr>
+        <w:rFonts w:ascii="Wingdings" w:hAnsi="Wingdings" w:hint="default"/>
+      </w:rPr>
+    </w:lvl>
+    <w:lvl w:ilvl="6" w:tplc="04190001" w:tentative="1">
+      <w:start w:val="1"/>
+      <w:numFmt w:val="bullet"/>
+      <w:lvlText w:val=""/>
+      <w:lvlJc w:val="left"/>
+      <w:pPr>
+        <w:ind w:left="5720" w:hanging="360"/>
+      </w:pPr>
+      <w:rPr>
+        <w:rFonts w:ascii="Symbol" w:hAnsi="Symbol" w:hint="default"/>
+      </w:rPr>
+    </w:lvl>
+    <w:lvl w:ilvl="7" w:tplc="04190003" w:tentative="1">
+      <w:start w:val="1"/>
+      <w:numFmt w:val="bullet"/>
+      <w:lvlText w:val="o"/>
+      <w:lvlJc w:val="left"/>
+      <w:pPr>
+        <w:ind w:left="6440" w:hanging="360"/>
+      </w:pPr>
+      <w:rPr>
+        <w:rFonts w:ascii="Courier New" w:hAnsi="Courier New" w:cs="Courier New" w:hint="default"/>
+      </w:rPr>
+    </w:lvl>
+    <w:lvl w:ilvl="8" w:tplc="04190005" w:tentative="1">
+      <w:start w:val="1"/>
+      <w:numFmt w:val="bullet"/>
+      <w:lvlText w:val=""/>
+      <w:lvlJc w:val="left"/>
+      <w:pPr>
+        <w:ind w:left="7160" w:hanging="360"/>
+      </w:pPr>
+      <w:rPr>
+        <w:rFonts w:ascii="Wingdings" w:hAnsi="Wingdings" w:hint="default"/>
+      </w:rPr>
+    </w:lvl>
+  </w:abstractNum>
+  <w:abstractNum w:abstractNumId="27" w15:restartNumberingAfterBreak="0">
     <w:nsid w:val="4936698B"/>
     <w:multiLevelType w:val="multilevel"/>
     <w:tmpl w:val="F086FDDE"/>
@@ -4004,7 +6364,7 @@
       </w:rPr>
     </w:lvl>
   </w:abstractNum>
-  <w:abstractNum w:abstractNumId="24" w15:restartNumberingAfterBreak="0">
+  <w:abstractNum w:abstractNumId="28" w15:restartNumberingAfterBreak="0">
     <w:nsid w:val="4C90774A"/>
     <w:multiLevelType w:val="hybridMultilevel"/>
     <w:tmpl w:val="2BD4A998"/>
@@ -4090,13 +6450,188 @@
       </w:pPr>
     </w:lvl>
   </w:abstractNum>
-  <w:abstractNum w:abstractNumId="25" w15:restartNumberingAfterBreak="0">
+  <w:abstractNum w:abstractNumId="29" w15:restartNumberingAfterBreak="0">
     <w:nsid w:val="52A13C70"/>
     <w:multiLevelType w:val="multilevel"/>
     <w:tmpl w:val="7284C076"/>
     <w:numStyleLink w:val="a"/>
   </w:abstractNum>
-  <w:abstractNum w:abstractNumId="26" w15:restartNumberingAfterBreak="0">
+  <w:abstractNum w:abstractNumId="30" w15:restartNumberingAfterBreak="0">
+    <w:nsid w:val="52C64D1B"/>
+    <w:multiLevelType w:val="hybridMultilevel"/>
+    <w:tmpl w:val="96942610"/>
+    <w:lvl w:ilvl="0" w:tplc="0419000F">
+      <w:start w:val="1"/>
+      <w:numFmt w:val="decimal"/>
+      <w:lvlText w:val="%1."/>
+      <w:lvlJc w:val="left"/>
+      <w:pPr>
+        <w:ind w:left="1429" w:hanging="360"/>
+      </w:pPr>
+    </w:lvl>
+    <w:lvl w:ilvl="1" w:tplc="04190019" w:tentative="1">
+      <w:start w:val="1"/>
+      <w:numFmt w:val="lowerLetter"/>
+      <w:lvlText w:val="%2."/>
+      <w:lvlJc w:val="left"/>
+      <w:pPr>
+        <w:ind w:left="2149" w:hanging="360"/>
+      </w:pPr>
+    </w:lvl>
+    <w:lvl w:ilvl="2" w:tplc="0419001B" w:tentative="1">
+      <w:start w:val="1"/>
+      <w:numFmt w:val="lowerRoman"/>
+      <w:lvlText w:val="%3."/>
+      <w:lvlJc w:val="right"/>
+      <w:pPr>
+        <w:ind w:left="2869" w:hanging="180"/>
+      </w:pPr>
+    </w:lvl>
+    <w:lvl w:ilvl="3" w:tplc="0419000F" w:tentative="1">
+      <w:start w:val="1"/>
+      <w:numFmt w:val="decimal"/>
+      <w:lvlText w:val="%4."/>
+      <w:lvlJc w:val="left"/>
+      <w:pPr>
+        <w:ind w:left="3589" w:hanging="360"/>
+      </w:pPr>
+    </w:lvl>
+    <w:lvl w:ilvl="4" w:tplc="04190019" w:tentative="1">
+      <w:start w:val="1"/>
+      <w:numFmt w:val="lowerLetter"/>
+      <w:lvlText w:val="%5."/>
+      <w:lvlJc w:val="left"/>
+      <w:pPr>
+        <w:ind w:left="4309" w:hanging="360"/>
+      </w:pPr>
+    </w:lvl>
+    <w:lvl w:ilvl="5" w:tplc="0419001B" w:tentative="1">
+      <w:start w:val="1"/>
+      <w:numFmt w:val="lowerRoman"/>
+      <w:lvlText w:val="%6."/>
+      <w:lvlJc w:val="right"/>
+      <w:pPr>
+        <w:ind w:left="5029" w:hanging="180"/>
+      </w:pPr>
+    </w:lvl>
+    <w:lvl w:ilvl="6" w:tplc="0419000F" w:tentative="1">
+      <w:start w:val="1"/>
+      <w:numFmt w:val="decimal"/>
+      <w:lvlText w:val="%7."/>
+      <w:lvlJc w:val="left"/>
+      <w:pPr>
+        <w:ind w:left="5749" w:hanging="360"/>
+      </w:pPr>
+    </w:lvl>
+    <w:lvl w:ilvl="7" w:tplc="04190019" w:tentative="1">
+      <w:start w:val="1"/>
+      <w:numFmt w:val="lowerLetter"/>
+      <w:lvlText w:val="%8."/>
+      <w:lvlJc w:val="left"/>
+      <w:pPr>
+        <w:ind w:left="6469" w:hanging="360"/>
+      </w:pPr>
+    </w:lvl>
+    <w:lvl w:ilvl="8" w:tplc="0419001B" w:tentative="1">
+      <w:start w:val="1"/>
+      <w:numFmt w:val="lowerRoman"/>
+      <w:lvlText w:val="%9."/>
+      <w:lvlJc w:val="right"/>
+      <w:pPr>
+        <w:ind w:left="7189" w:hanging="180"/>
+      </w:pPr>
+    </w:lvl>
+  </w:abstractNum>
+  <w:abstractNum w:abstractNumId="31" w15:restartNumberingAfterBreak="0">
+    <w:nsid w:val="5517262D"/>
+    <w:multiLevelType w:val="hybridMultilevel"/>
+    <w:tmpl w:val="B70244D8"/>
+    <w:lvl w:ilvl="0" w:tplc="0419000F">
+      <w:start w:val="1"/>
+      <w:numFmt w:val="decimal"/>
+      <w:lvlText w:val="%1."/>
+      <w:lvlJc w:val="left"/>
+      <w:pPr>
+        <w:ind w:left="1065" w:hanging="360"/>
+      </w:pPr>
+      <w:rPr>
+        <w:rFonts w:hint="default"/>
+      </w:rPr>
+    </w:lvl>
+    <w:lvl w:ilvl="1" w:tplc="04190019" w:tentative="1">
+      <w:start w:val="1"/>
+      <w:numFmt w:val="lowerLetter"/>
+      <w:lvlText w:val="%2."/>
+      <w:lvlJc w:val="left"/>
+      <w:pPr>
+        <w:ind w:left="1785" w:hanging="360"/>
+      </w:pPr>
+    </w:lvl>
+    <w:lvl w:ilvl="2" w:tplc="0419001B" w:tentative="1">
+      <w:start w:val="1"/>
+      <w:numFmt w:val="lowerRoman"/>
+      <w:lvlText w:val="%3."/>
+      <w:lvlJc w:val="right"/>
+      <w:pPr>
+        <w:ind w:left="2505" w:hanging="180"/>
+      </w:pPr>
+    </w:lvl>
+    <w:lvl w:ilvl="3" w:tplc="0419000F" w:tentative="1">
+      <w:start w:val="1"/>
+      <w:numFmt w:val="decimal"/>
+      <w:lvlText w:val="%4."/>
+      <w:lvlJc w:val="left"/>
+      <w:pPr>
+        <w:ind w:left="3225" w:hanging="360"/>
+      </w:pPr>
+    </w:lvl>
+    <w:lvl w:ilvl="4" w:tplc="04190019" w:tentative="1">
+      <w:start w:val="1"/>
+      <w:numFmt w:val="lowerLetter"/>
+      <w:lvlText w:val="%5."/>
+      <w:lvlJc w:val="left"/>
+      <w:pPr>
+        <w:ind w:left="3945" w:hanging="360"/>
+      </w:pPr>
+    </w:lvl>
+    <w:lvl w:ilvl="5" w:tplc="0419001B" w:tentative="1">
+      <w:start w:val="1"/>
+      <w:numFmt w:val="lowerRoman"/>
+      <w:lvlText w:val="%6."/>
+      <w:lvlJc w:val="right"/>
+      <w:pPr>
+        <w:ind w:left="4665" w:hanging="180"/>
+      </w:pPr>
+    </w:lvl>
+    <w:lvl w:ilvl="6" w:tplc="0419000F" w:tentative="1">
+      <w:start w:val="1"/>
+      <w:numFmt w:val="decimal"/>
+      <w:lvlText w:val="%7."/>
+      <w:lvlJc w:val="left"/>
+      <w:pPr>
+        <w:ind w:left="5385" w:hanging="360"/>
+      </w:pPr>
+    </w:lvl>
+    <w:lvl w:ilvl="7" w:tplc="04190019" w:tentative="1">
+      <w:start w:val="1"/>
+      <w:numFmt w:val="lowerLetter"/>
+      <w:lvlText w:val="%8."/>
+      <w:lvlJc w:val="left"/>
+      <w:pPr>
+        <w:ind w:left="6105" w:hanging="360"/>
+      </w:pPr>
+    </w:lvl>
+    <w:lvl w:ilvl="8" w:tplc="0419001B" w:tentative="1">
+      <w:start w:val="1"/>
+      <w:numFmt w:val="lowerRoman"/>
+      <w:lvlText w:val="%9."/>
+      <w:lvlJc w:val="right"/>
+      <w:pPr>
+        <w:ind w:left="6825" w:hanging="180"/>
+      </w:pPr>
+    </w:lvl>
+  </w:abstractNum>
+  <w:abstractNum w:abstractNumId="32" w15:restartNumberingAfterBreak="0">
     <w:nsid w:val="5AF70D2C"/>
     <w:multiLevelType w:val="hybridMultilevel"/>
     <w:tmpl w:val="2B96A3B6"/>
@@ -4209,7 +6744,7 @@
       </w:rPr>
     </w:lvl>
   </w:abstractNum>
-  <w:abstractNum w:abstractNumId="27" w15:restartNumberingAfterBreak="0">
+  <w:abstractNum w:abstractNumId="33" w15:restartNumberingAfterBreak="0">
     <w:nsid w:val="5C6C5B32"/>
     <w:multiLevelType w:val="multilevel"/>
     <w:tmpl w:val="70828B1C"/>
@@ -4322,7 +6857,7 @@
       </w:rPr>
     </w:lvl>
   </w:abstractNum>
-  <w:abstractNum w:abstractNumId="28" w15:restartNumberingAfterBreak="0">
+  <w:abstractNum w:abstractNumId="34" w15:restartNumberingAfterBreak="0">
     <w:nsid w:val="5CA62844"/>
     <w:multiLevelType w:val="hybridMultilevel"/>
     <w:tmpl w:val="A9E0853E"/>
@@ -4408,7 +6943,7 @@
       </w:pPr>
     </w:lvl>
   </w:abstractNum>
-  <w:abstractNum w:abstractNumId="29" w15:restartNumberingAfterBreak="0">
+  <w:abstractNum w:abstractNumId="35" w15:restartNumberingAfterBreak="0">
     <w:nsid w:val="5F9C2826"/>
     <w:multiLevelType w:val="multilevel"/>
     <w:tmpl w:val="7284C076"/>
@@ -4527,7 +7062,120 @@
       </w:rPr>
     </w:lvl>
   </w:abstractNum>
-  <w:abstractNum w:abstractNumId="30" w15:restartNumberingAfterBreak="0">
+  <w:abstractNum w:abstractNumId="36" w15:restartNumberingAfterBreak="0">
+    <w:nsid w:val="630E6E5C"/>
+    <w:multiLevelType w:val="hybridMultilevel"/>
+    <w:tmpl w:val="38128E18"/>
+    <w:lvl w:ilvl="0" w:tplc="04190001">
+      <w:start w:val="1"/>
+      <w:numFmt w:val="bullet"/>
+      <w:lvlText w:val=""/>
+      <w:lvlJc w:val="left"/>
+      <w:pPr>
+        <w:ind w:left="1040" w:hanging="360"/>
+      </w:pPr>
+      <w:rPr>
+        <w:rFonts w:ascii="Symbol" w:hAnsi="Symbol" w:hint="default"/>
+      </w:rPr>
+    </w:lvl>
+    <w:lvl w:ilvl="1" w:tplc="04190003" w:tentative="1">
+      <w:start w:val="1"/>
+      <w:numFmt w:val="bullet"/>
+      <w:lvlText w:val="o"/>
+      <w:lvlJc w:val="left"/>
+      <w:pPr>
+        <w:ind w:left="1760" w:hanging="360"/>
+      </w:pPr>
+      <w:rPr>
+        <w:rFonts w:ascii="Courier New" w:hAnsi="Courier New" w:cs="Courier New" w:hint="default"/>
+      </w:rPr>
+    </w:lvl>
+    <w:lvl w:ilvl="2" w:tplc="04190005" w:tentative="1">
+      <w:start w:val="1"/>
+      <w:numFmt w:val="bullet"/>
+      <w:lvlText w:val=""/>
+      <w:lvlJc w:val="left"/>
+      <w:pPr>
+        <w:ind w:left="2480" w:hanging="360"/>
+      </w:pPr>
+      <w:rPr>
+        <w:rFonts w:ascii="Wingdings" w:hAnsi="Wingdings" w:hint="default"/>
+      </w:rPr>
+    </w:lvl>
+    <w:lvl w:ilvl="3" w:tplc="04190001" w:tentative="1">
+      <w:start w:val="1"/>
+      <w:numFmt w:val="bullet"/>
+      <w:lvlText w:val=""/>
+      <w:lvlJc w:val="left"/>
+      <w:pPr>
+        <w:ind w:left="3200" w:hanging="360"/>
+      </w:pPr>
+      <w:rPr>
+        <w:rFonts w:ascii="Symbol" w:hAnsi="Symbol" w:hint="default"/>
+      </w:rPr>
+    </w:lvl>
+    <w:lvl w:ilvl="4" w:tplc="04190003" w:tentative="1">
+      <w:start w:val="1"/>
+      <w:numFmt w:val="bullet"/>
+      <w:lvlText w:val="o"/>
+      <w:lvlJc w:val="left"/>
+      <w:pPr>
+        <w:ind w:left="3920" w:hanging="360"/>
+      </w:pPr>
+      <w:rPr>
+        <w:rFonts w:ascii="Courier New" w:hAnsi="Courier New" w:cs="Courier New" w:hint="default"/>
+      </w:rPr>
+    </w:lvl>
+    <w:lvl w:ilvl="5" w:tplc="04190005" w:tentative="1">
+      <w:start w:val="1"/>
+      <w:numFmt w:val="bullet"/>
+      <w:lvlText w:val=""/>
+      <w:lvlJc w:val="left"/>
+      <w:pPr>
+        <w:ind w:left="4640" w:hanging="360"/>
+      </w:pPr>
+      <w:rPr>
+        <w:rFonts w:ascii="Wingdings" w:hAnsi="Wingdings" w:hint="default"/>
+      </w:rPr>
+    </w:lvl>
+    <w:lvl w:ilvl="6" w:tplc="04190001" w:tentative="1">
+      <w:start w:val="1"/>
+      <w:numFmt w:val="bullet"/>
+      <w:lvlText w:val=""/>
+      <w:lvlJc w:val="left"/>
+      <w:pPr>
+        <w:ind w:left="5360" w:hanging="360"/>
+      </w:pPr>
+      <w:rPr>
+        <w:rFonts w:ascii="Symbol" w:hAnsi="Symbol" w:hint="default"/>
+      </w:rPr>
+    </w:lvl>
+    <w:lvl w:ilvl="7" w:tplc="04190003" w:tentative="1">
+      <w:start w:val="1"/>
+      <w:numFmt w:val="bullet"/>
+      <w:lvlText w:val="o"/>
+      <w:lvlJc w:val="left"/>
+      <w:pPr>
+        <w:ind w:left="6080" w:hanging="360"/>
+      </w:pPr>
+      <w:rPr>
+        <w:rFonts w:ascii="Courier New" w:hAnsi="Courier New" w:cs="Courier New" w:hint="default"/>
+      </w:rPr>
+    </w:lvl>
+    <w:lvl w:ilvl="8" w:tplc="04190005" w:tentative="1">
+      <w:start w:val="1"/>
+      <w:numFmt w:val="bullet"/>
+      <w:lvlText w:val=""/>
+      <w:lvlJc w:val="left"/>
+      <w:pPr>
+        <w:ind w:left="6800" w:hanging="360"/>
+      </w:pPr>
+      <w:rPr>
+        <w:rFonts w:ascii="Wingdings" w:hAnsi="Wingdings" w:hint="default"/>
+      </w:rPr>
+    </w:lvl>
+  </w:abstractNum>
+  <w:abstractNum w:abstractNumId="37" w15:restartNumberingAfterBreak="0">
     <w:nsid w:val="649561EC"/>
     <w:multiLevelType w:val="hybridMultilevel"/>
     <w:tmpl w:val="AF6AF314"/>
@@ -4640,7 +7288,7 @@
       </w:rPr>
     </w:lvl>
   </w:abstractNum>
-  <w:abstractNum w:abstractNumId="31" w15:restartNumberingAfterBreak="0">
+  <w:abstractNum w:abstractNumId="38" w15:restartNumberingAfterBreak="0">
     <w:nsid w:val="6978702C"/>
     <w:multiLevelType w:val="hybridMultilevel"/>
     <w:tmpl w:val="0D0CEFCA"/>
@@ -4753,7 +7401,7 @@
       </w:rPr>
     </w:lvl>
   </w:abstractNum>
-  <w:abstractNum w:abstractNumId="32" w15:restartNumberingAfterBreak="0">
+  <w:abstractNum w:abstractNumId="39" w15:restartNumberingAfterBreak="0">
     <w:nsid w:val="6B503819"/>
     <w:multiLevelType w:val="hybridMultilevel"/>
     <w:tmpl w:val="CF963370"/>
@@ -4866,13 +7514,13 @@
       </w:rPr>
     </w:lvl>
   </w:abstractNum>
-  <w:abstractNum w:abstractNumId="33" w15:restartNumberingAfterBreak="0">
+  <w:abstractNum w:abstractNumId="40" w15:restartNumberingAfterBreak="0">
     <w:nsid w:val="6D1D36DB"/>
     <w:multiLevelType w:val="multilevel"/>
     <w:tmpl w:val="7284C076"/>
     <w:numStyleLink w:val="a"/>
   </w:abstractNum>
-  <w:abstractNum w:abstractNumId="34" w15:restartNumberingAfterBreak="0">
+  <w:abstractNum w:abstractNumId="41" w15:restartNumberingAfterBreak="0">
     <w:nsid w:val="6E614CD6"/>
     <w:multiLevelType w:val="hybridMultilevel"/>
     <w:tmpl w:val="F6023EC8"/>
@@ -4958,7 +7606,7 @@
       </w:pPr>
     </w:lvl>
   </w:abstractNum>
-  <w:abstractNum w:abstractNumId="35" w15:restartNumberingAfterBreak="0">
+  <w:abstractNum w:abstractNumId="42" w15:restartNumberingAfterBreak="0">
     <w:nsid w:val="761967BE"/>
     <w:multiLevelType w:val="multilevel"/>
     <w:tmpl w:val="7284C076"/>
@@ -5078,7 +7726,119 @@
       </w:rPr>
     </w:lvl>
   </w:abstractNum>
-  <w:abstractNum w:abstractNumId="36" w15:restartNumberingAfterBreak="0">
+  <w:abstractNum w:abstractNumId="43" w15:restartNumberingAfterBreak="0">
+    <w:nsid w:val="78D13301"/>
+    <w:multiLevelType w:val="hybridMultilevel"/>
+    <w:tmpl w:val="5C5CA446"/>
+    <w:lvl w:ilvl="0" w:tplc="B6DA6CB2">
+      <w:numFmt w:val="bullet"/>
+      <w:lvlText w:val="·"/>
+      <w:lvlJc w:val="left"/>
+      <w:pPr>
+        <w:ind w:left="1040" w:hanging="360"/>
+      </w:pPr>
+      <w:rPr>
+        <w:rFonts w:ascii="Times New Roman" w:eastAsiaTheme="minorHAnsi" w:hAnsi="Times New Roman" w:cs="Times New Roman" w:hint="default"/>
+      </w:rPr>
+    </w:lvl>
+    <w:lvl w:ilvl="1" w:tplc="04190003" w:tentative="1">
+      <w:start w:val="1"/>
+      <w:numFmt w:val="bullet"/>
+      <w:lvlText w:val="o"/>
+      <w:lvlJc w:val="left"/>
+      <w:pPr>
+        <w:ind w:left="1760" w:hanging="360"/>
+      </w:pPr>
+      <w:rPr>
+        <w:rFonts w:ascii="Courier New" w:hAnsi="Courier New" w:cs="Courier New" w:hint="default"/>
+      </w:rPr>
+    </w:lvl>
+    <w:lvl w:ilvl="2" w:tplc="04190005" w:tentative="1">
+      <w:start w:val="1"/>
+      <w:numFmt w:val="bullet"/>
+      <w:lvlText w:val=""/>
+      <w:lvlJc w:val="left"/>
+      <w:pPr>
+        <w:ind w:left="2480" w:hanging="360"/>
+      </w:pPr>
+      <w:rPr>
+        <w:rFonts w:ascii="Wingdings" w:hAnsi="Wingdings" w:hint="default"/>
+      </w:rPr>
+    </w:lvl>
+    <w:lvl w:ilvl="3" w:tplc="04190001" w:tentative="1">
+      <w:start w:val="1"/>
+      <w:numFmt w:val="bullet"/>
+      <w:lvlText w:val=""/>
+      <w:lvlJc w:val="left"/>
+      <w:pPr>
+        <w:ind w:left="3200" w:hanging="360"/>
+      </w:pPr>
+      <w:rPr>
+        <w:rFonts w:ascii="Symbol" w:hAnsi="Symbol" w:hint="default"/>
+      </w:rPr>
+    </w:lvl>
+    <w:lvl w:ilvl="4" w:tplc="04190003" w:tentative="1">
+      <w:start w:val="1"/>
+      <w:numFmt w:val="bullet"/>
+      <w:lvlText w:val="o"/>
+      <w:lvlJc w:val="left"/>
+      <w:pPr>
+        <w:ind w:left="3920" w:hanging="360"/>
+      </w:pPr>
+      <w:rPr>
+        <w:rFonts w:ascii="Courier New" w:hAnsi="Courier New" w:cs="Courier New" w:hint="default"/>
+      </w:rPr>
+    </w:lvl>
+    <w:lvl w:ilvl="5" w:tplc="04190005" w:tentative="1">
+      <w:start w:val="1"/>
+      <w:numFmt w:val="bullet"/>
+      <w:lvlText w:val=""/>
+      <w:lvlJc w:val="left"/>
+      <w:pPr>
+        <w:ind w:left="4640" w:hanging="360"/>
+      </w:pPr>
+      <w:rPr>
+        <w:rFonts w:ascii="Wingdings" w:hAnsi="Wingdings" w:hint="default"/>
+      </w:rPr>
+    </w:lvl>
+    <w:lvl w:ilvl="6" w:tplc="04190001" w:tentative="1">
+      <w:start w:val="1"/>
+      <w:numFmt w:val="bullet"/>
+      <w:lvlText w:val=""/>
+      <w:lvlJc w:val="left"/>
+      <w:pPr>
+        <w:ind w:left="5360" w:hanging="360"/>
+      </w:pPr>
+      <w:rPr>
+        <w:rFonts w:ascii="Symbol" w:hAnsi="Symbol" w:hint="default"/>
+      </w:rPr>
+    </w:lvl>
+    <w:lvl w:ilvl="7" w:tplc="04190003" w:tentative="1">
+      <w:start w:val="1"/>
+      <w:numFmt w:val="bullet"/>
+      <w:lvlText w:val="o"/>
+      <w:lvlJc w:val="left"/>
+      <w:pPr>
+        <w:ind w:left="6080" w:hanging="360"/>
+      </w:pPr>
+      <w:rPr>
+        <w:rFonts w:ascii="Courier New" w:hAnsi="Courier New" w:cs="Courier New" w:hint="default"/>
+      </w:rPr>
+    </w:lvl>
+    <w:lvl w:ilvl="8" w:tplc="04190005" w:tentative="1">
+      <w:start w:val="1"/>
+      <w:numFmt w:val="bullet"/>
+      <w:lvlText w:val=""/>
+      <w:lvlJc w:val="left"/>
+      <w:pPr>
+        <w:ind w:left="6800" w:hanging="360"/>
+      </w:pPr>
+      <w:rPr>
+        <w:rFonts w:ascii="Wingdings" w:hAnsi="Wingdings" w:hint="default"/>
+      </w:rPr>
+    </w:lvl>
+  </w:abstractNum>
+  <w:abstractNum w:abstractNumId="44" w15:restartNumberingAfterBreak="0">
     <w:nsid w:val="7C5B727D"/>
     <w:multiLevelType w:val="multilevel"/>
     <w:tmpl w:val="0419001F"/>
@@ -5164,7 +7924,7 @@
       </w:pPr>
     </w:lvl>
   </w:abstractNum>
-  <w:abstractNum w:abstractNumId="37" w15:restartNumberingAfterBreak="0">
+  <w:abstractNum w:abstractNumId="45" w15:restartNumberingAfterBreak="0">
     <w:nsid w:val="7D8F2308"/>
     <w:multiLevelType w:val="multilevel"/>
     <w:tmpl w:val="7284C076"/>
@@ -5283,13 +8043,13 @@
       </w:rPr>
     </w:lvl>
   </w:abstractNum>
-  <w:abstractNum w:abstractNumId="38" w15:restartNumberingAfterBreak="0">
+  <w:abstractNum w:abstractNumId="46" w15:restartNumberingAfterBreak="0">
     <w:nsid w:val="7E3D365B"/>
     <w:multiLevelType w:val="multilevel"/>
     <w:tmpl w:val="7284C076"/>
     <w:numStyleLink w:val="a"/>
   </w:abstractNum>
-  <w:abstractNum w:abstractNumId="39" w15:restartNumberingAfterBreak="0">
+  <w:abstractNum w:abstractNumId="47" w15:restartNumberingAfterBreak="0">
     <w:nsid w:val="7F2330DC"/>
     <w:multiLevelType w:val="multilevel"/>
     <w:tmpl w:val="7284C076"/>
@@ -5409,126 +8169,158 @@
     </w:lvl>
   </w:abstractNum>
   <w:num w:numId="1">
+    <w:abstractNumId w:val="44"/>
+  </w:num>
+  <w:num w:numId="2">
+    <w:abstractNumId w:val="33"/>
+  </w:num>
+  <w:num w:numId="3">
+    <w:abstractNumId w:val="39"/>
+  </w:num>
+  <w:num w:numId="4">
+    <w:abstractNumId w:val="34"/>
+  </w:num>
+  <w:num w:numId="5">
+    <w:abstractNumId w:val="12"/>
+  </w:num>
+  <w:num w:numId="6">
+    <w:abstractNumId w:val="18"/>
+  </w:num>
+  <w:num w:numId="7">
+    <w:abstractNumId w:val="14"/>
+  </w:num>
+  <w:num w:numId="8">
+    <w:abstractNumId w:val="24"/>
+  </w:num>
+  <w:num w:numId="9">
+    <w:abstractNumId w:val="9"/>
+  </w:num>
+  <w:num w:numId="10">
+    <w:abstractNumId w:val="3"/>
+  </w:num>
+  <w:num w:numId="11">
+    <w:abstractNumId w:val="4"/>
+  </w:num>
+  <w:num w:numId="12">
+    <w:abstractNumId w:val="20"/>
+  </w:num>
+  <w:num w:numId="13">
+    <w:abstractNumId w:val="42"/>
+  </w:num>
+  <w:num w:numId="14">
+    <w:abstractNumId w:val="46"/>
+  </w:num>
+  <w:num w:numId="15">
+    <w:abstractNumId w:val="29"/>
+  </w:num>
+  <w:num w:numId="16">
+    <w:abstractNumId w:val="40"/>
+  </w:num>
+  <w:num w:numId="17">
+    <w:abstractNumId w:val="10"/>
+  </w:num>
+  <w:num w:numId="18">
+    <w:abstractNumId w:val="19"/>
+  </w:num>
+  <w:num w:numId="19">
+    <w:abstractNumId w:val="16"/>
+  </w:num>
+  <w:num w:numId="20">
+    <w:abstractNumId w:val="5"/>
+  </w:num>
+  <w:num w:numId="21">
+    <w:abstractNumId w:val="7"/>
+  </w:num>
+  <w:num w:numId="22">
+    <w:abstractNumId w:val="1"/>
+  </w:num>
+  <w:num w:numId="23">
+    <w:abstractNumId w:val="11"/>
+  </w:num>
+  <w:num w:numId="24">
+    <w:abstractNumId w:val="47"/>
+  </w:num>
+  <w:num w:numId="25">
+    <w:abstractNumId w:val="13"/>
+  </w:num>
+  <w:num w:numId="26">
+    <w:abstractNumId w:val="38"/>
+  </w:num>
+  <w:num w:numId="27">
+    <w:abstractNumId w:val="45"/>
+  </w:num>
+  <w:num w:numId="28">
+    <w:abstractNumId w:val="17"/>
+  </w:num>
+  <w:num w:numId="29">
+    <w:abstractNumId w:val="23"/>
+  </w:num>
+  <w:num w:numId="30">
+    <w:abstractNumId w:val="8"/>
+  </w:num>
+  <w:num w:numId="31">
+    <w:abstractNumId w:val="25"/>
+  </w:num>
+  <w:num w:numId="32">
+    <w:abstractNumId w:val="6"/>
+  </w:num>
+  <w:num w:numId="33">
+    <w:abstractNumId w:val="28"/>
+  </w:num>
+  <w:num w:numId="34">
+    <w:abstractNumId w:val="2"/>
+  </w:num>
+  <w:num w:numId="35">
+    <w:abstractNumId w:val="35"/>
+  </w:num>
+  <w:num w:numId="36">
+    <w:abstractNumId w:val="15"/>
+  </w:num>
+  <w:num w:numId="37">
+    <w:abstractNumId w:val="41"/>
+  </w:num>
+  <w:num w:numId="38">
+    <w:abstractNumId w:val="27"/>
+  </w:num>
+  <w:num w:numId="39">
+    <w:abstractNumId w:val="32"/>
+  </w:num>
+  <w:num w:numId="40">
+    <w:abstractNumId w:val="37"/>
+  </w:num>
+  <w:num w:numId="41">
+    <w:abstractNumId w:val="26"/>
+  </w:num>
+  <w:num w:numId="42">
+    <w:abstractNumId w:val="43"/>
+  </w:num>
+  <w:num w:numId="43">
     <w:abstractNumId w:val="36"/>
   </w:num>
-  <w:num w:numId="2">
-    <w:abstractNumId w:val="27"/>
+  <w:num w:numId="44">
+    <w:abstractNumId w:val="30"/>
   </w:num>
-  <w:num w:numId="3">
-    <w:abstractNumId w:val="32"/>
+  <w:num w:numId="45">
+    <w:abstractNumId w:val="31"/>
   </w:num>
-  <w:num w:numId="4">
-    <w:abstractNumId w:val="28"/>
+  <w:num w:numId="46">
+    <w:abstractNumId w:val="22"/>
   </w:num>
-  <w:num w:numId="5">
-    <w:abstractNumId w:val="11"/>
+  <w:num w:numId="47">
+    <w:abstractNumId w:val="0"/>
   </w:num>
-  <w:num w:numId="6">
-    <w:abstractNumId w:val="17"/>
-  </w:num>
-  <w:num w:numId="7">
-    <w:abstractNumId w:val="13"/>
-  </w:num>
-  <w:num w:numId="8">
+  <w:num w:numId="48">
     <w:abstractNumId w:val="21"/>
   </w:num>
-  <w:num w:numId="9">
-    <w:abstractNumId w:val="8"/>
-  </w:num>
-  <w:num w:numId="10">
-    <w:abstractNumId w:val="2"/>
-  </w:num>
-  <w:num w:numId="11">
-    <w:abstractNumId w:val="3"/>
-  </w:num>
-  <w:num w:numId="12">
-    <w:abstractNumId w:val="19"/>
-  </w:num>
-  <w:num w:numId="13">
-    <w:abstractNumId w:val="35"/>
-  </w:num>
-  <w:num w:numId="14">
-    <w:abstractNumId w:val="38"/>
-  </w:num>
-  <w:num w:numId="15">
-    <w:abstractNumId w:val="25"/>
-  </w:num>
-  <w:num w:numId="16">
-    <w:abstractNumId w:val="33"/>
-  </w:num>
-  <w:num w:numId="17">
-    <w:abstractNumId w:val="9"/>
-  </w:num>
-  <w:num w:numId="18">
-    <w:abstractNumId w:val="18"/>
-  </w:num>
-  <w:num w:numId="19">
-    <w:abstractNumId w:val="15"/>
-  </w:num>
-  <w:num w:numId="20">
-    <w:abstractNumId w:val="4"/>
-  </w:num>
-  <w:num w:numId="21">
-    <w:abstractNumId w:val="6"/>
-  </w:num>
-  <w:num w:numId="22">
-    <w:abstractNumId w:val="0"/>
-  </w:num>
-  <w:num w:numId="23">
-    <w:abstractNumId w:val="10"/>
-  </w:num>
-  <w:num w:numId="24">
-    <w:abstractNumId w:val="39"/>
-  </w:num>
-  <w:num w:numId="25">
-    <w:abstractNumId w:val="12"/>
-  </w:num>
-  <w:num w:numId="26">
-    <w:abstractNumId w:val="31"/>
-  </w:num>
-  <w:num w:numId="27">
-    <w:abstractNumId w:val="37"/>
-  </w:num>
-  <w:num w:numId="28">
-    <w:abstractNumId w:val="16"/>
-  </w:num>
-  <w:num w:numId="29">
-    <w:abstractNumId w:val="20"/>
-  </w:num>
-  <w:num w:numId="30">
-    <w:abstractNumId w:val="7"/>
-  </w:num>
-  <w:num w:numId="31">
-    <w:abstractNumId w:val="22"/>
-  </w:num>
-  <w:num w:numId="32">
-    <w:abstractNumId w:val="5"/>
-  </w:num>
-  <w:num w:numId="33">
-    <w:abstractNumId w:val="24"/>
-  </w:num>
-  <w:num w:numId="34">
-    <w:abstractNumId w:val="1"/>
-  </w:num>
-  <w:num w:numId="35">
-    <w:abstractNumId w:val="29"/>
-  </w:num>
-  <w:num w:numId="36">
-    <w:abstractNumId w:val="14"/>
-  </w:num>
-  <w:num w:numId="37">
-    <w:abstractNumId w:val="34"/>
-  </w:num>
-  <w:num w:numId="38">
-    <w:abstractNumId w:val="23"/>
-  </w:num>
-  <w:num w:numId="39">
-    <w:abstractNumId w:val="26"/>
-  </w:num>
-  <w:num w:numId="40">
-    <w:abstractNumId w:val="30"/>
-  </w:num>
 </w:numbering>
+</file>
+
+<file path=word/people.xml><?xml version="1.0" encoding="utf-8"?>
+<w15:people xmlns:wpc="http://schemas.microsoft.com/office/word/2010/wordprocessingCanvas" xmlns:cx="http://schemas.microsoft.com/office/drawing/2014/chartex" xmlns:mc="http://schemas.openxmlformats.org/markup-compatibility/2006" xmlns:o="urn:schemas-microsoft-com:office:office" xmlns:r="http://schemas.openxmlformats.org/officeDocument/2006/relationships" xmlns:m="http://schemas.openxmlformats.org/officeDocument/2006/math" xmlns:v="urn:schemas-microsoft-com:vml" xmlns:wp14="http://schemas.microsoft.com/office/word/2010/wordprocessingDrawing" xmlns:wp="http://schemas.openxmlformats.org/drawingml/2006/wordprocessingDrawing" xmlns:w10="urn:schemas-microsoft-com:office:word" xmlns:w="http://schemas.openxmlformats.org/wordprocessingml/2006/main" xmlns:w14="http://schemas.microsoft.com/office/word/2010/wordml" xmlns:w15="http://schemas.microsoft.com/office/word/2012/wordml" xmlns:w16se="http://schemas.microsoft.com/office/word/2015/wordml/symex" xmlns:wpg="http://schemas.microsoft.com/office/word/2010/wordprocessingGroup" xmlns:wpi="http://schemas.microsoft.com/office/word/2010/wordprocessingInk" xmlns:wne="http://schemas.microsoft.com/office/word/2006/wordml" xmlns:wps="http://schemas.microsoft.com/office/word/2010/wordprocessingShape" mc:Ignorable="w14 w15 w16se wp14">
+  <w15:person w15:author="User">
+    <w15:presenceInfo w15:providerId="None" w15:userId="User"/>
+  </w15:person>
+</w15:people>
 </file>
 
 <file path=word/styles.xml><?xml version="1.0" encoding="utf-8"?>
@@ -5967,6 +8759,28 @@
       <w:szCs w:val="26"/>
     </w:rPr>
   </w:style>
+  <w:style w:type="paragraph" w:styleId="3">
+    <w:name w:val="heading 3"/>
+    <w:basedOn w:val="a0"/>
+    <w:next w:val="a0"/>
+    <w:link w:val="30"/>
+    <w:uiPriority w:val="9"/>
+    <w:semiHidden/>
+    <w:unhideWhenUsed/>
+    <w:qFormat/>
+    <w:rsid w:val="00A11298"/>
+    <w:pPr>
+      <w:keepNext/>
+      <w:keepLines/>
+      <w:spacing w:before="40"/>
+      <w:outlineLvl w:val="2"/>
+    </w:pPr>
+    <w:rPr>
+      <w:rFonts w:asciiTheme="majorHAnsi" w:eastAsiaTheme="majorEastAsia" w:hAnsiTheme="majorHAnsi" w:cstheme="majorBidi"/>
+      <w:color w:val="1F4D78" w:themeColor="accent1" w:themeShade="7F"/>
+      <w:szCs w:val="24"/>
+    </w:rPr>
+  </w:style>
   <w:style w:type="character" w:default="1" w:styleId="a2">
     <w:name w:val="Default Paragraph Font"/>
     <w:uiPriority w:val="1"/>
@@ -6143,7 +8957,7 @@
       <w:lang w:eastAsia="ru-RU"/>
     </w:rPr>
   </w:style>
-  <w:style w:type="paragraph" w:styleId="3">
+  <w:style w:type="paragraph" w:styleId="31">
     <w:name w:val="toc 3"/>
     <w:basedOn w:val="a0"/>
     <w:next w:val="a0"/>
@@ -6335,6 +9149,127 @@
     <w:link w:val="af2"/>
     <w:uiPriority w:val="99"/>
     <w:rsid w:val="00FD0124"/>
+  </w:style>
+  <w:style w:type="character" w:customStyle="1" w:styleId="30">
+    <w:name w:val="Заголовок 3 Знак"/>
+    <w:basedOn w:val="a2"/>
+    <w:link w:val="3"/>
+    <w:uiPriority w:val="9"/>
+    <w:semiHidden/>
+    <w:rsid w:val="00A11298"/>
+    <w:rPr>
+      <w:rFonts w:asciiTheme="majorHAnsi" w:eastAsiaTheme="majorEastAsia" w:hAnsiTheme="majorHAnsi" w:cstheme="majorBidi"/>
+      <w:color w:val="1F4D78" w:themeColor="accent1" w:themeShade="7F"/>
+      <w:szCs w:val="24"/>
+    </w:rPr>
+  </w:style>
+  <w:style w:type="table" w:styleId="af4">
+    <w:name w:val="Table Grid"/>
+    <w:basedOn w:val="a3"/>
+    <w:uiPriority w:val="39"/>
+    <w:rsid w:val="002B67F3"/>
+    <w:tblPr>
+      <w:tblBorders>
+        <w:top w:val="single" w:sz="4" w:space="0" w:color="auto"/>
+        <w:left w:val="single" w:sz="4" w:space="0" w:color="auto"/>
+        <w:bottom w:val="single" w:sz="4" w:space="0" w:color="auto"/>
+        <w:right w:val="single" w:sz="4" w:space="0" w:color="auto"/>
+        <w:insideH w:val="single" w:sz="4" w:space="0" w:color="auto"/>
+        <w:insideV w:val="single" w:sz="4" w:space="0" w:color="auto"/>
+      </w:tblBorders>
+    </w:tblPr>
+  </w:style>
+  <w:style w:type="character" w:styleId="af5">
+    <w:name w:val="annotation reference"/>
+    <w:basedOn w:val="a2"/>
+    <w:uiPriority w:val="99"/>
+    <w:semiHidden/>
+    <w:unhideWhenUsed/>
+    <w:rsid w:val="00BA1ECD"/>
+    <w:rPr>
+      <w:sz w:val="16"/>
+      <w:szCs w:val="16"/>
+    </w:rPr>
+  </w:style>
+  <w:style w:type="paragraph" w:styleId="af6">
+    <w:name w:val="annotation text"/>
+    <w:basedOn w:val="a0"/>
+    <w:link w:val="af7"/>
+    <w:uiPriority w:val="99"/>
+    <w:semiHidden/>
+    <w:unhideWhenUsed/>
+    <w:rsid w:val="00BA1ECD"/>
+    <w:rPr>
+      <w:sz w:val="20"/>
+      <w:szCs w:val="20"/>
+    </w:rPr>
+  </w:style>
+  <w:style w:type="character" w:customStyle="1" w:styleId="af7">
+    <w:name w:val="Текст примечания Знак"/>
+    <w:basedOn w:val="a2"/>
+    <w:link w:val="af6"/>
+    <w:uiPriority w:val="99"/>
+    <w:semiHidden/>
+    <w:rsid w:val="00BA1ECD"/>
+    <w:rPr>
+      <w:sz w:val="20"/>
+      <w:szCs w:val="20"/>
+    </w:rPr>
+  </w:style>
+  <w:style w:type="paragraph" w:styleId="af8">
+    <w:name w:val="annotation subject"/>
+    <w:basedOn w:val="af6"/>
+    <w:next w:val="af6"/>
+    <w:link w:val="af9"/>
+    <w:uiPriority w:val="99"/>
+    <w:semiHidden/>
+    <w:unhideWhenUsed/>
+    <w:rsid w:val="00BA1ECD"/>
+    <w:rPr>
+      <w:b/>
+      <w:bCs/>
+    </w:rPr>
+  </w:style>
+  <w:style w:type="character" w:customStyle="1" w:styleId="af9">
+    <w:name w:val="Тема примечания Знак"/>
+    <w:basedOn w:val="af7"/>
+    <w:link w:val="af8"/>
+    <w:uiPriority w:val="99"/>
+    <w:semiHidden/>
+    <w:rsid w:val="00BA1ECD"/>
+    <w:rPr>
+      <w:b/>
+      <w:bCs/>
+      <w:sz w:val="20"/>
+      <w:szCs w:val="20"/>
+    </w:rPr>
+  </w:style>
+  <w:style w:type="paragraph" w:styleId="afa">
+    <w:name w:val="Balloon Text"/>
+    <w:basedOn w:val="a0"/>
+    <w:link w:val="afb"/>
+    <w:uiPriority w:val="99"/>
+    <w:semiHidden/>
+    <w:unhideWhenUsed/>
+    <w:rsid w:val="00BA1ECD"/>
+    <w:rPr>
+      <w:rFonts w:ascii="Segoe UI" w:hAnsi="Segoe UI" w:cs="Segoe UI"/>
+      <w:sz w:val="18"/>
+      <w:szCs w:val="18"/>
+    </w:rPr>
+  </w:style>
+  <w:style w:type="character" w:customStyle="1" w:styleId="afb">
+    <w:name w:val="Текст выноски Знак"/>
+    <w:basedOn w:val="a2"/>
+    <w:link w:val="afa"/>
+    <w:uiPriority w:val="99"/>
+    <w:semiHidden/>
+    <w:rsid w:val="00BA1ECD"/>
+    <w:rPr>
+      <w:rFonts w:ascii="Segoe UI" w:hAnsi="Segoe UI" w:cs="Segoe UI"/>
+      <w:sz w:val="18"/>
+      <w:szCs w:val="18"/>
+    </w:rPr>
   </w:style>
 </w:styles>
 </file>
@@ -6605,7 +9540,7 @@
 </file>
 
 <file path=customXml/itemProps1.xml><?xml version="1.0" encoding="utf-8"?>
-<ds:datastoreItem xmlns:ds="http://schemas.openxmlformats.org/officeDocument/2006/customXml" ds:itemID="{443B7677-E783-4B9A-8412-6900915BB5B2}">
+<ds:datastoreItem xmlns:ds="http://schemas.openxmlformats.org/officeDocument/2006/customXml" ds:itemID="{ACF154DD-0DD7-494B-A38A-065B24ECEF88}">
   <ds:schemaRefs>
     <ds:schemaRef ds:uri="http://schemas.openxmlformats.org/officeDocument/2006/bibliography"/>
   </ds:schemaRefs>
